--- a/新建 Microsoft Word 文档.docx
+++ b/新建 Microsoft Word 文档.docx
@@ -1,24 +1,475 @@
 
 <file path=word/document.xml><?xml version="1.0" encoding="utf-8"?>
-<w:document xmlns:wpc="http://schemas.microsoft.com/office/word/2010/wordprocessingCanvas" xmlns:mc="http://schemas.openxmlformats.org/markup-compatibility/2006" xmlns:o="urn:schemas-microsoft-com:office:office" xmlns:r="http://schemas.openxmlformats.org/officeDocument/2006/relationships" xmlns:m="http://schemas.openxmlformats.org/officeDocument/2006/math" xmlns:v="urn:schemas-microsoft-com:vml" xmlns:wp14="http://schemas.microsoft.com/office/word/2010/wordprocessingDrawing" xmlns:wp="http://schemas.openxmlformats.org/drawingml/2006/wordprocessingDrawing" xmlns:w10="urn:schemas-microsoft-com:office:word" xmlns:w="http://schemas.openxmlformats.org/wordprocessingml/2006/main" xmlns:w14="http://schemas.microsoft.com/office/word/2010/wordml" xmlns:w15="http://schemas.microsoft.com/office/word/2012/wordml" xmlns:wpg="http://schemas.microsoft.com/office/word/2010/wordprocessingGroup" xmlns:wpi="http://schemas.microsoft.com/office/word/2010/wordprocessingInk" xmlns:wne="http://schemas.microsoft.com/office/word/2006/wordml" xmlns:wps="http://schemas.microsoft.com/office/word/2010/wordprocessingShape" mc:Ignorable="w14 w15 wp14">
+<w:document xmlns:wpc="http://schemas.microsoft.com/office/word/2010/wordprocessingCanvas" xmlns:mo="http://schemas.microsoft.com/office/mac/office/2008/main" xmlns:mc="http://schemas.openxmlformats.org/markup-compatibility/2006" xmlns:mv="urn:schemas-microsoft-com:mac:vml" xmlns:o="urn:schemas-microsoft-com:office:office" xmlns:r="http://schemas.openxmlformats.org/officeDocument/2006/relationships" xmlns:m="http://schemas.openxmlformats.org/officeDocument/2006/math" xmlns:v="urn:schemas-microsoft-com:vml" xmlns:wp14="http://schemas.microsoft.com/office/word/2010/wordprocessingDrawing" xmlns:wp="http://schemas.openxmlformats.org/drawingml/2006/wordprocessingDrawing" xmlns:w10="urn:schemas-microsoft-com:office:word" xmlns:w="http://schemas.openxmlformats.org/wordprocessingml/2006/main" xmlns:w14="http://schemas.microsoft.com/office/word/2010/wordml" xmlns:w15="http://schemas.microsoft.com/office/word/2012/wordml" xmlns:wpg="http://schemas.microsoft.com/office/word/2010/wordprocessingGroup" xmlns:wpi="http://schemas.microsoft.com/office/word/2010/wordprocessingInk" xmlns:wne="http://schemas.microsoft.com/office/word/2006/wordml" xmlns:wps="http://schemas.microsoft.com/office/word/2010/wordprocessingShape" mc:Ignorable="w14 w15 wp14">
   <w:body>
     <w:p>
+      <w:pPr>
+        <w:rPr>
+          <w:rFonts w:hint="eastAsia"/>
+        </w:rPr>
+      </w:pPr>
+      <w:r>
+        <w:rPr>
+          <w:rFonts w:hint="eastAsia"/>
+        </w:rPr>
+        <w:t>一</w:t>
+      </w:r>
+      <w:r>
+        <w:rPr>
+          <w:rFonts w:hint="eastAsia"/>
+        </w:rPr>
+        <w:t xml:space="preserve"> </w:t>
+      </w:r>
+      <w:r>
+        <w:rPr>
+          <w:rFonts w:hint="eastAsia"/>
+        </w:rPr>
+        <w:t>浏览器输入</w:t>
+      </w:r>
+      <w:proofErr w:type="spellStart"/>
+      <w:r>
+        <w:rPr>
+          <w:rFonts w:hint="eastAsia"/>
+        </w:rPr>
+        <w:t>Url</w:t>
+      </w:r>
+      <w:proofErr w:type="spellEnd"/>
+      <w:r>
+        <w:rPr>
+          <w:rFonts w:hint="eastAsia"/>
+        </w:rPr>
+        <w:t>都发生了什么？</w:t>
+      </w:r>
+    </w:p>
+    <w:p>
+      <w:pPr>
+        <w:rPr>
+          <w:rFonts w:hint="eastAsia"/>
+        </w:rPr>
+      </w:pPr>
+      <w:r>
+        <w:rPr>
+          <w:rFonts w:hint="eastAsia"/>
+        </w:rPr>
+        <w:t>答案：？</w:t>
+      </w:r>
+    </w:p>
+    <w:p>
+      <w:pPr>
+        <w:rPr>
+          <w:rFonts w:hint="eastAsia"/>
+        </w:rPr>
+      </w:pPr>
+    </w:p>
+    <w:p>
+      <w:pPr>
+        <w:pStyle w:val="a3"/>
+        <w:widowControl/>
+        <w:numPr>
+          <w:ilvl w:val="0"/>
+          <w:numId w:val="1"/>
+        </w:numPr>
+        <w:ind w:firstLineChars="0"/>
+        <w:jc w:val="left"/>
+        <w:rPr>
+          <w:rFonts w:ascii="MS Mincho" w:eastAsia="MS Mincho" w:hAnsi="MS Mincho" w:cs="MS Mincho" w:hint="eastAsia"/>
+          <w:color w:val="555555"/>
+          <w:kern w:val="0"/>
+          <w:sz w:val="24"/>
+          <w:szCs w:val="24"/>
+          <w:shd w:val="clear" w:color="auto" w:fill="EEEEEE"/>
+        </w:rPr>
+      </w:pPr>
+      <w:r>
+        <w:rPr>
+          <w:rFonts w:ascii="MS Mincho" w:eastAsia="MS Mincho" w:hAnsi="MS Mincho" w:cs="MS Mincho"/>
+          <w:color w:val="555555"/>
+          <w:kern w:val="0"/>
+          <w:sz w:val="24"/>
+          <w:szCs w:val="24"/>
+          <w:shd w:val="clear" w:color="auto" w:fill="EEEEEE"/>
+        </w:rPr>
+        <w:t>阻</w:t>
+      </w:r>
+      <w:r>
+        <w:rPr>
+          <w:rFonts w:ascii="SimSun" w:eastAsia="SimSun" w:hAnsi="SimSun" w:cs="SimSun"/>
+          <w:color w:val="555555"/>
+          <w:kern w:val="0"/>
+          <w:sz w:val="24"/>
+          <w:szCs w:val="24"/>
+          <w:shd w:val="clear" w:color="auto" w:fill="EEEEEE"/>
+        </w:rPr>
+        <w:t>挡</w:t>
+      </w:r>
+    </w:p>
+    <w:p>
+      <w:pPr>
+        <w:pStyle w:val="a3"/>
+        <w:widowControl/>
+        <w:numPr>
+          <w:ilvl w:val="0"/>
+          <w:numId w:val="1"/>
+        </w:numPr>
+        <w:ind w:firstLineChars="0"/>
+        <w:jc w:val="left"/>
+        <w:rPr>
+          <w:rFonts w:ascii="Times New Roman" w:eastAsia="Times New Roman" w:hAnsi="Times New Roman" w:cs="Times New Roman" w:hint="eastAsia"/>
+          <w:kern w:val="0"/>
+          <w:sz w:val="24"/>
+          <w:szCs w:val="24"/>
+        </w:rPr>
+      </w:pPr>
+      <w:r>
+        <w:rPr>
+          <w:rFonts w:ascii="MS Mincho" w:eastAsia="MS Mincho" w:hAnsi="MS Mincho" w:cs="MS Mincho"/>
+          <w:color w:val="555555"/>
+          <w:kern w:val="0"/>
+          <w:sz w:val="24"/>
+          <w:szCs w:val="24"/>
+          <w:shd w:val="clear" w:color="auto" w:fill="EEEEEE"/>
+        </w:rPr>
+        <w:t>域名解析</w:t>
+      </w:r>
+    </w:p>
+    <w:p>
+      <w:pPr>
+        <w:pStyle w:val="a3"/>
+        <w:widowControl/>
+        <w:numPr>
+          <w:ilvl w:val="1"/>
+          <w:numId w:val="1"/>
+        </w:numPr>
+        <w:ind w:firstLineChars="0"/>
+        <w:jc w:val="left"/>
+        <w:rPr>
+          <w:rFonts w:ascii="Times New Roman" w:eastAsia="Times New Roman" w:hAnsi="Times New Roman" w:cs="Times New Roman"/>
+          <w:kern w:val="0"/>
+          <w:sz w:val="24"/>
+          <w:szCs w:val="24"/>
+        </w:rPr>
+      </w:pPr>
+      <w:r>
+        <w:rPr>
+          <w:rFonts w:ascii="MS Mincho" w:eastAsia="MS Mincho" w:hAnsi="MS Mincho" w:cs="MS Mincho" w:hint="eastAsia"/>
+          <w:color w:val="555555"/>
+          <w:kern w:val="0"/>
+          <w:sz w:val="24"/>
+          <w:szCs w:val="24"/>
+          <w:shd w:val="clear" w:color="auto" w:fill="EEEEEE"/>
+        </w:rPr>
+        <w:t>淘宝网的解析</w:t>
+      </w:r>
+      <w:bookmarkStart w:id="0" w:name="_GoBack"/>
+      <w:bookmarkEnd w:id="0"/>
+    </w:p>
+    <w:p>
+      <w:pPr>
+        <w:pStyle w:val="a3"/>
+        <w:widowControl/>
+        <w:ind w:left="360" w:firstLineChars="0" w:firstLine="0"/>
+        <w:jc w:val="left"/>
+        <w:rPr>
+          <w:rFonts w:ascii="Times New Roman" w:eastAsia="Times New Roman" w:hAnsi="Times New Roman" w:cs="Times New Roman" w:hint="eastAsia"/>
+          <w:kern w:val="0"/>
+          <w:sz w:val="24"/>
+          <w:szCs w:val="24"/>
+        </w:rPr>
+      </w:pPr>
+      <w:r>
+        <w:rPr>
+          <w:rFonts w:ascii="Times New Roman" w:eastAsia="Times New Roman" w:hAnsi="Times New Roman" w:cs="Times New Roman"/>
+          <w:kern w:val="0"/>
+          <w:sz w:val="24"/>
+          <w:szCs w:val="24"/>
+        </w:rPr>
+        <w:drawing>
+          <wp:inline distT="0" distB="0" distL="0" distR="0" wp14:anchorId="34C65636" wp14:editId="37E62963">
+            <wp:extent cx="6645910" cy="1696085"/>
+            <wp:effectExtent l="0" t="0" r="8890" b="5715"/>
+            <wp:docPr id="7" name="图片 7"/>
+            <wp:cNvGraphicFramePr>
+              <a:graphicFrameLocks xmlns:a="http://schemas.openxmlformats.org/drawingml/2006/main" noChangeAspect="1"/>
+            </wp:cNvGraphicFramePr>
+            <a:graphic xmlns:a="http://schemas.openxmlformats.org/drawingml/2006/main">
+              <a:graphicData uri="http://schemas.openxmlformats.org/drawingml/2006/picture">
+                <pic:pic xmlns:pic="http://schemas.openxmlformats.org/drawingml/2006/picture">
+                  <pic:nvPicPr>
+                    <pic:cNvPr id="1" name=""/>
+                    <pic:cNvPicPr/>
+                  </pic:nvPicPr>
+                  <pic:blipFill>
+                    <a:blip r:embed="rId5"/>
+                    <a:stretch>
+                      <a:fillRect/>
+                    </a:stretch>
+                  </pic:blipFill>
+                  <pic:spPr>
+                    <a:xfrm>
+                      <a:off x="0" y="0"/>
+                      <a:ext cx="6645910" cy="1696085"/>
+                    </a:xfrm>
+                    <a:prstGeom prst="rect">
+                      <a:avLst/>
+                    </a:prstGeom>
+                  </pic:spPr>
+                </pic:pic>
+              </a:graphicData>
+            </a:graphic>
+          </wp:inline>
+        </w:drawing>
+      </w:r>
+    </w:p>
+    <w:p>
+      <w:pPr>
+        <w:pStyle w:val="a3"/>
+        <w:widowControl/>
+        <w:numPr>
+          <w:ilvl w:val="0"/>
+          <w:numId w:val="1"/>
+        </w:numPr>
+        <w:ind w:firstLineChars="0"/>
+        <w:jc w:val="left"/>
+        <w:rPr>
+          <w:rFonts w:ascii="Times New Roman" w:eastAsia="Times New Roman" w:hAnsi="Times New Roman" w:cs="Times New Roman" w:hint="eastAsia"/>
+          <w:kern w:val="0"/>
+          <w:sz w:val="24"/>
+          <w:szCs w:val="24"/>
+        </w:rPr>
+      </w:pPr>
+      <w:r>
+        <w:rPr>
+          <w:rFonts w:ascii="MS Mincho" w:eastAsia="MS Mincho" w:hAnsi="MS Mincho" w:cs="MS Mincho"/>
+          <w:color w:val="555555"/>
+          <w:kern w:val="0"/>
+          <w:sz w:val="24"/>
+          <w:szCs w:val="24"/>
+          <w:shd w:val="clear" w:color="auto" w:fill="EEEEEE"/>
+        </w:rPr>
+        <w:t>建立</w:t>
+      </w:r>
+      <w:r>
+        <w:rPr>
+          <w:rFonts w:ascii="SimSun" w:eastAsia="SimSun" w:hAnsi="SimSun" w:cs="SimSun"/>
+          <w:color w:val="555555"/>
+          <w:kern w:val="0"/>
+          <w:sz w:val="24"/>
+          <w:szCs w:val="24"/>
+          <w:shd w:val="clear" w:color="auto" w:fill="EEEEEE"/>
+        </w:rPr>
+        <w:t>连</w:t>
+      </w:r>
+      <w:r>
+        <w:rPr>
+          <w:rFonts w:ascii="MS Mincho" w:eastAsia="MS Mincho" w:hAnsi="MS Mincho" w:cs="MS Mincho"/>
+          <w:color w:val="555555"/>
+          <w:kern w:val="0"/>
+          <w:sz w:val="24"/>
+          <w:szCs w:val="24"/>
+          <w:shd w:val="clear" w:color="auto" w:fill="EEEEEE"/>
+        </w:rPr>
+        <w:t>接、</w:t>
+      </w:r>
+    </w:p>
+    <w:p>
+      <w:pPr>
+        <w:pStyle w:val="a3"/>
+        <w:widowControl/>
+        <w:numPr>
+          <w:ilvl w:val="0"/>
+          <w:numId w:val="1"/>
+        </w:numPr>
+        <w:ind w:firstLineChars="0"/>
+        <w:jc w:val="left"/>
+        <w:rPr>
+          <w:rFonts w:ascii="Times New Roman" w:eastAsia="Times New Roman" w:hAnsi="Times New Roman" w:cs="Times New Roman" w:hint="eastAsia"/>
+          <w:kern w:val="0"/>
+          <w:sz w:val="24"/>
+          <w:szCs w:val="24"/>
+        </w:rPr>
+      </w:pPr>
+      <w:r>
+        <w:rPr>
+          <w:rFonts w:ascii="SimSun" w:eastAsia="SimSun" w:hAnsi="SimSun" w:cs="SimSun"/>
+          <w:color w:val="555555"/>
+          <w:kern w:val="0"/>
+          <w:sz w:val="24"/>
+          <w:szCs w:val="24"/>
+          <w:shd w:val="clear" w:color="auto" w:fill="EEEEEE"/>
+        </w:rPr>
+        <w:t>发</w:t>
+      </w:r>
+      <w:r>
+        <w:rPr>
+          <w:rFonts w:ascii="MS Mincho" w:eastAsia="MS Mincho" w:hAnsi="MS Mincho" w:cs="MS Mincho"/>
+          <w:color w:val="555555"/>
+          <w:kern w:val="0"/>
+          <w:sz w:val="24"/>
+          <w:szCs w:val="24"/>
+          <w:shd w:val="clear" w:color="auto" w:fill="EEEEEE"/>
+        </w:rPr>
+        <w:t>送</w:t>
+      </w:r>
+      <w:r>
+        <w:rPr>
+          <w:rFonts w:ascii="SimSun" w:eastAsia="SimSun" w:hAnsi="SimSun" w:cs="SimSun"/>
+          <w:color w:val="555555"/>
+          <w:kern w:val="0"/>
+          <w:sz w:val="24"/>
+          <w:szCs w:val="24"/>
+          <w:shd w:val="clear" w:color="auto" w:fill="EEEEEE"/>
+        </w:rPr>
+        <w:t>请</w:t>
+      </w:r>
+      <w:r>
+        <w:rPr>
+          <w:rFonts w:ascii="MS Mincho" w:eastAsia="MS Mincho" w:hAnsi="MS Mincho" w:cs="MS Mincho"/>
+          <w:color w:val="555555"/>
+          <w:kern w:val="0"/>
+          <w:sz w:val="24"/>
+          <w:szCs w:val="24"/>
+          <w:shd w:val="clear" w:color="auto" w:fill="EEEEEE"/>
+        </w:rPr>
+        <w:t>求、</w:t>
+      </w:r>
+    </w:p>
+    <w:p>
+      <w:pPr>
+        <w:pStyle w:val="a3"/>
+        <w:widowControl/>
+        <w:numPr>
+          <w:ilvl w:val="0"/>
+          <w:numId w:val="1"/>
+        </w:numPr>
+        <w:ind w:firstLineChars="0"/>
+        <w:jc w:val="left"/>
+        <w:rPr>
+          <w:rFonts w:ascii="Times New Roman" w:eastAsia="Times New Roman" w:hAnsi="Times New Roman" w:cs="Times New Roman" w:hint="eastAsia"/>
+          <w:kern w:val="0"/>
+          <w:sz w:val="24"/>
+          <w:szCs w:val="24"/>
+        </w:rPr>
+      </w:pPr>
+      <w:r>
+        <w:rPr>
+          <w:rFonts w:ascii="MS Mincho" w:eastAsia="MS Mincho" w:hAnsi="MS Mincho" w:cs="MS Mincho"/>
+          <w:color w:val="555555"/>
+          <w:kern w:val="0"/>
+          <w:sz w:val="24"/>
+          <w:szCs w:val="24"/>
+          <w:shd w:val="clear" w:color="auto" w:fill="EEEEEE"/>
+        </w:rPr>
+        <w:t>等待响</w:t>
+      </w:r>
+      <w:r>
+        <w:rPr>
+          <w:rFonts w:ascii="SimSun" w:eastAsia="SimSun" w:hAnsi="SimSun" w:cs="SimSun"/>
+          <w:color w:val="555555"/>
+          <w:kern w:val="0"/>
+          <w:sz w:val="24"/>
+          <w:szCs w:val="24"/>
+          <w:shd w:val="clear" w:color="auto" w:fill="EEEEEE"/>
+        </w:rPr>
+        <w:t>应</w:t>
+      </w:r>
+      <w:r>
+        <w:rPr>
+          <w:rFonts w:ascii="MS Mincho" w:eastAsia="MS Mincho" w:hAnsi="MS Mincho" w:cs="MS Mincho"/>
+          <w:color w:val="555555"/>
+          <w:kern w:val="0"/>
+          <w:sz w:val="24"/>
+          <w:szCs w:val="24"/>
+          <w:shd w:val="clear" w:color="auto" w:fill="EEEEEE"/>
+        </w:rPr>
+        <w:t>、</w:t>
+      </w:r>
+    </w:p>
+    <w:p>
+      <w:pPr>
+        <w:pStyle w:val="a3"/>
+        <w:widowControl/>
+        <w:numPr>
+          <w:ilvl w:val="0"/>
+          <w:numId w:val="1"/>
+        </w:numPr>
+        <w:ind w:firstLineChars="0"/>
+        <w:jc w:val="left"/>
+        <w:rPr>
+          <w:rFonts w:ascii="Times New Roman" w:eastAsia="Times New Roman" w:hAnsi="Times New Roman" w:cs="Times New Roman" w:hint="eastAsia"/>
+          <w:kern w:val="0"/>
+          <w:sz w:val="24"/>
+          <w:szCs w:val="24"/>
+        </w:rPr>
+      </w:pPr>
+      <w:r>
+        <w:rPr>
+          <w:rFonts w:ascii="MS Mincho" w:eastAsia="MS Mincho" w:hAnsi="MS Mincho" w:cs="MS Mincho"/>
+          <w:color w:val="555555"/>
+          <w:kern w:val="0"/>
+          <w:sz w:val="24"/>
+          <w:szCs w:val="24"/>
+          <w:shd w:val="clear" w:color="auto" w:fill="EEEEEE"/>
+        </w:rPr>
+        <w:t>接收数据</w:t>
+      </w:r>
+    </w:p>
+    <w:p>
+      <w:pPr>
+        <w:widowControl/>
+        <w:jc w:val="left"/>
+        <w:rPr>
+          <w:rFonts w:ascii="Times New Roman" w:eastAsia="Times New Roman" w:hAnsi="Times New Roman" w:cs="Times New Roman" w:hint="eastAsia"/>
+          <w:kern w:val="0"/>
+          <w:sz w:val="24"/>
+          <w:szCs w:val="24"/>
+        </w:rPr>
+      </w:pPr>
+    </w:p>
+    <w:p>
+      <w:pPr>
+        <w:widowControl/>
+        <w:jc w:val="left"/>
+        <w:rPr>
+          <w:rFonts w:ascii="Times New Roman" w:eastAsia="Times New Roman" w:hAnsi="Times New Roman" w:cs="Times New Roman" w:hint="eastAsia"/>
+          <w:kern w:val="0"/>
+          <w:sz w:val="24"/>
+          <w:szCs w:val="24"/>
+        </w:rPr>
+      </w:pPr>
+    </w:p>
+    <w:p>
+      <w:pPr>
+        <w:rPr>
+          <w:rFonts w:hint="eastAsia"/>
+        </w:rPr>
+      </w:pPr>
+    </w:p>
+    <w:p>
+      <w:pPr>
+        <w:rPr>
+          <w:rFonts w:hint="eastAsia"/>
+        </w:rPr>
+      </w:pPr>
+    </w:p>
+    <w:p>
+      <w:pPr>
+        <w:rPr>
+          <w:rFonts w:hint="eastAsia"/>
+        </w:rPr>
+      </w:pPr>
+    </w:p>
+    <w:p>
       <w:r>
         <w:t>静态引入多语言</w:t>
       </w:r>
     </w:p>
     <w:p>
-      <w:pPr>
-        <w:rPr>
-          <w:rFonts w:hint="eastAsia"/>
-        </w:rPr>
-      </w:pPr>
       <w:r>
         <w:rPr>
           <w:noProof/>
         </w:rPr>
         <w:drawing>
-          <wp:inline distT="0" distB="0" distL="0" distR="0" wp14:anchorId="381958CC" wp14:editId="418C2347">
+          <wp:inline distT="0" distB="0" distL="0" distR="0" wp14:anchorId="13CE97A7" wp14:editId="779CAF97">
             <wp:extent cx="4412362" cy="3025402"/>
             <wp:effectExtent l="0" t="0" r="7620" b="3810"/>
             <wp:docPr id="5" name="图片 5"/>
@@ -33,7 +484,7 @@
                     <pic:cNvPicPr/>
                   </pic:nvPicPr>
                   <pic:blipFill>
-                    <a:blip r:embed="rId4"/>
+                    <a:blip r:embed="rId6"/>
                     <a:stretch>
                       <a:fillRect/>
                     </a:stretch>
@@ -71,8 +522,9 @@
         <w:rPr>
           <w:noProof/>
         </w:rPr>
+        <w:lastRenderedPageBreak/>
         <w:drawing>
-          <wp:inline distT="0" distB="0" distL="0" distR="0">
+          <wp:inline distT="0" distB="0" distL="0" distR="0" wp14:anchorId="51093076" wp14:editId="6894FB67">
             <wp:extent cx="5274310" cy="2189480"/>
             <wp:effectExtent l="0" t="0" r="2540" b="1270"/>
             <wp:docPr id="1" name="图片 1"/>
@@ -87,7 +539,7 @@
                     <pic:cNvPicPr/>
                   </pic:nvPicPr>
                   <pic:blipFill>
-                    <a:blip r:embed="rId5" cstate="print">
+                    <a:blip r:embed="rId7" cstate="print">
                       <a:extLst>
                         <a:ext uri="{28A0092B-C50C-407E-A947-70E740481C1C}">
                           <a14:useLocalDpi xmlns:a14="http://schemas.microsoft.com/office/drawing/2010/main" val="0"/>
@@ -141,159 +593,15 @@
       </w:r>
     </w:p>
     <w:p>
-      <w:pPr>
-        <w:rPr>
-          <w:rFonts w:hint="eastAsia"/>
-        </w:rPr>
-      </w:pPr>
       <w:r>
         <w:rPr>
           <w:noProof/>
         </w:rPr>
         <w:drawing>
-          <wp:inline distT="0" distB="0" distL="0" distR="0" wp14:anchorId="024F4217" wp14:editId="2EB08327">
+          <wp:inline distT="0" distB="0" distL="0" distR="0" wp14:anchorId="367D84C5" wp14:editId="085B580E">
             <wp:extent cx="6645910" cy="2444750"/>
             <wp:effectExtent l="0" t="0" r="2540" b="0"/>
             <wp:docPr id="2" name="图片 2"/>
-            <wp:cNvGraphicFramePr>
-              <a:graphicFrameLocks xmlns:a="http://schemas.openxmlformats.org/drawingml/2006/main" noChangeAspect="1"/>
-            </wp:cNvGraphicFramePr>
-            <a:graphic xmlns:a="http://schemas.openxmlformats.org/drawingml/2006/main">
-              <a:graphicData uri="http://schemas.openxmlformats.org/drawingml/2006/picture">
-                <pic:pic xmlns:pic="http://schemas.openxmlformats.org/drawingml/2006/picture">
-                  <pic:nvPicPr>
-                    <pic:cNvPr id="1" name=""/>
-                    <pic:cNvPicPr/>
-                  </pic:nvPicPr>
-                  <pic:blipFill>
-                    <a:blip r:embed="rId6"/>
-                    <a:stretch>
-                      <a:fillRect/>
-                    </a:stretch>
-                  </pic:blipFill>
-                  <pic:spPr>
-                    <a:xfrm>
-                      <a:off x="0" y="0"/>
-                      <a:ext cx="6645910" cy="2444750"/>
-                    </a:xfrm>
-                    <a:prstGeom prst="rect">
-                      <a:avLst/>
-                    </a:prstGeom>
-                  </pic:spPr>
-                </pic:pic>
-              </a:graphicData>
-            </a:graphic>
-          </wp:inline>
-        </w:drawing>
-      </w:r>
-    </w:p>
-    <w:p/>
-    <w:p>
-      <w:pPr>
-        <w:rPr>
-          <w:rFonts w:hint="eastAsia"/>
-        </w:rPr>
-      </w:pPr>
-      <w:r>
-        <w:rPr>
-          <w:rFonts w:hint="eastAsia"/>
-        </w:rPr>
-        <w:t>3.</w:t>
-      </w:r>
-      <w:r>
-        <w:t xml:space="preserve"> </w:t>
-      </w:r>
-      <w:r>
-        <w:t>当我们打开首页的时候</w:t>
-      </w:r>
-      <w:r>
-        <w:rPr>
-          <w:rFonts w:hint="eastAsia"/>
-        </w:rPr>
-        <w:t>.</w:t>
-      </w:r>
-      <w:r>
-        <w:t>其实全部多语言已经包含在</w:t>
-      </w:r>
-      <w:r>
-        <w:t>main.js</w:t>
-      </w:r>
-      <w:r>
-        <w:t>里面</w:t>
-      </w:r>
-      <w:r>
-        <w:rPr>
-          <w:rFonts w:hint="eastAsia"/>
-        </w:rPr>
-        <w:t>.</w:t>
-      </w:r>
-      <w:r>
-        <w:rPr>
-          <w:rFonts w:hint="eastAsia"/>
-        </w:rPr>
-        <w:t>,</w:t>
-      </w:r>
-      <w:r>
-        <w:t xml:space="preserve"> </w:t>
-      </w:r>
-      <w:r>
-        <w:t>英文也是</w:t>
-      </w:r>
-    </w:p>
-    <w:p>
-      <w:r>
-        <w:rPr>
-          <w:noProof/>
-        </w:rPr>
-        <w:lastRenderedPageBreak/>
-        <w:drawing>
-          <wp:inline distT="0" distB="0" distL="0" distR="0" wp14:anchorId="3E376928" wp14:editId="10F6BE75">
-            <wp:extent cx="6645910" cy="2364740"/>
-            <wp:effectExtent l="0" t="0" r="2540" b="0"/>
-            <wp:docPr id="3" name="图片 3"/>
-            <wp:cNvGraphicFramePr>
-              <a:graphicFrameLocks xmlns:a="http://schemas.openxmlformats.org/drawingml/2006/main" noChangeAspect="1"/>
-            </wp:cNvGraphicFramePr>
-            <a:graphic xmlns:a="http://schemas.openxmlformats.org/drawingml/2006/main">
-              <a:graphicData uri="http://schemas.openxmlformats.org/drawingml/2006/picture">
-                <pic:pic xmlns:pic="http://schemas.openxmlformats.org/drawingml/2006/picture">
-                  <pic:nvPicPr>
-                    <pic:cNvPr id="1" name=""/>
-                    <pic:cNvPicPr/>
-                  </pic:nvPicPr>
-                  <pic:blipFill>
-                    <a:blip r:embed="rId7"/>
-                    <a:stretch>
-                      <a:fillRect/>
-                    </a:stretch>
-                  </pic:blipFill>
-                  <pic:spPr>
-                    <a:xfrm>
-                      <a:off x="0" y="0"/>
-                      <a:ext cx="6645910" cy="2364740"/>
-                    </a:xfrm>
-                    <a:prstGeom prst="rect">
-                      <a:avLst/>
-                    </a:prstGeom>
-                  </pic:spPr>
-                </pic:pic>
-              </a:graphicData>
-            </a:graphic>
-          </wp:inline>
-        </w:drawing>
-      </w:r>
-    </w:p>
-    <w:p/>
-    <w:p>
-      <w:r>
-        <w:rPr>
-          <w:noProof/>
-        </w:rPr>
-        <w:drawing>
-          <wp:inline distT="0" distB="0" distL="0" distR="0" wp14:anchorId="685B40BA" wp14:editId="38635012">
-            <wp:extent cx="6645910" cy="2254885"/>
-            <wp:effectExtent l="0" t="0" r="2540" b="0"/>
-            <wp:docPr id="4" name="图片 4"/>
             <wp:cNvGraphicFramePr>
               <a:graphicFrameLocks xmlns:a="http://schemas.openxmlformats.org/drawingml/2006/main" noChangeAspect="1"/>
             </wp:cNvGraphicFramePr>
@@ -313,7 +621,7 @@
                   <pic:spPr>
                     <a:xfrm>
                       <a:off x="0" y="0"/>
-                      <a:ext cx="6645910" cy="2254885"/>
+                      <a:ext cx="6645910" cy="2444750"/>
                     </a:xfrm>
                     <a:prstGeom prst="rect">
                       <a:avLst/>
@@ -327,38 +635,63 @@
       </w:r>
     </w:p>
     <w:p/>
-    <w:p/>
-    <w:p>
-      <w:pPr>
-        <w:rPr>
-          <w:rFonts w:hint="eastAsia"/>
-        </w:rPr>
-      </w:pPr>
-      <w:r>
-        <w:rPr>
-          <w:rFonts w:hint="eastAsia"/>
-        </w:rPr>
-        <w:t>4.</w:t>
+    <w:p>
+      <w:r>
+        <w:rPr>
+          <w:rFonts w:hint="eastAsia"/>
+        </w:rPr>
+        <w:t>3.</w:t>
       </w:r>
       <w:r>
         <w:t xml:space="preserve"> </w:t>
       </w:r>
       <w:r>
-        <w:t>写在单组件里面</w:t>
-      </w:r>
-    </w:p>
-    <w:p/>
+        <w:t>当我们打开首页的时候</w:t>
+      </w:r>
+      <w:r>
+        <w:rPr>
+          <w:rFonts w:hint="eastAsia"/>
+        </w:rPr>
+        <w:t>.</w:t>
+      </w:r>
+      <w:r>
+        <w:t>其实全部多语言已经包含在</w:t>
+      </w:r>
+      <w:r>
+        <w:t>main.js</w:t>
+      </w:r>
+      <w:r>
+        <w:t>里面</w:t>
+      </w:r>
+      <w:r>
+        <w:rPr>
+          <w:rFonts w:hint="eastAsia"/>
+        </w:rPr>
+        <w:t>.</w:t>
+      </w:r>
+      <w:r>
+        <w:rPr>
+          <w:rFonts w:hint="eastAsia"/>
+        </w:rPr>
+        <w:t>,</w:t>
+      </w:r>
+      <w:r>
+        <w:t xml:space="preserve"> </w:t>
+      </w:r>
+      <w:r>
+        <w:t>英文也是</w:t>
+      </w:r>
+    </w:p>
     <w:p>
       <w:r>
         <w:rPr>
           <w:noProof/>
         </w:rPr>
-        <w:lastRenderedPageBreak/>
         <w:drawing>
-          <wp:inline distT="0" distB="0" distL="0" distR="0" wp14:anchorId="74449172" wp14:editId="01725769">
-            <wp:extent cx="5105842" cy="4237087"/>
-            <wp:effectExtent l="0" t="0" r="0" b="0"/>
-            <wp:docPr id="6" name="图片 6"/>
+          <wp:inline distT="0" distB="0" distL="0" distR="0" wp14:anchorId="334DC670" wp14:editId="49C276C0">
+            <wp:extent cx="6645910" cy="2364740"/>
+            <wp:effectExtent l="0" t="0" r="2540" b="0"/>
+            <wp:docPr id="3" name="图片 3"/>
             <wp:cNvGraphicFramePr>
               <a:graphicFrameLocks xmlns:a="http://schemas.openxmlformats.org/drawingml/2006/main" noChangeAspect="1"/>
             </wp:cNvGraphicFramePr>
@@ -378,6 +711,109 @@
                   <pic:spPr>
                     <a:xfrm>
                       <a:off x="0" y="0"/>
+                      <a:ext cx="6645910" cy="2364740"/>
+                    </a:xfrm>
+                    <a:prstGeom prst="rect">
+                      <a:avLst/>
+                    </a:prstGeom>
+                  </pic:spPr>
+                </pic:pic>
+              </a:graphicData>
+            </a:graphic>
+          </wp:inline>
+        </w:drawing>
+      </w:r>
+    </w:p>
+    <w:p/>
+    <w:p>
+      <w:r>
+        <w:rPr>
+          <w:noProof/>
+        </w:rPr>
+        <w:lastRenderedPageBreak/>
+        <w:drawing>
+          <wp:inline distT="0" distB="0" distL="0" distR="0" wp14:anchorId="44528934" wp14:editId="2D66677C">
+            <wp:extent cx="6645910" cy="2254885"/>
+            <wp:effectExtent l="0" t="0" r="2540" b="0"/>
+            <wp:docPr id="4" name="图片 4"/>
+            <wp:cNvGraphicFramePr>
+              <a:graphicFrameLocks xmlns:a="http://schemas.openxmlformats.org/drawingml/2006/main" noChangeAspect="1"/>
+            </wp:cNvGraphicFramePr>
+            <a:graphic xmlns:a="http://schemas.openxmlformats.org/drawingml/2006/main">
+              <a:graphicData uri="http://schemas.openxmlformats.org/drawingml/2006/picture">
+                <pic:pic xmlns:pic="http://schemas.openxmlformats.org/drawingml/2006/picture">
+                  <pic:nvPicPr>
+                    <pic:cNvPr id="1" name=""/>
+                    <pic:cNvPicPr/>
+                  </pic:nvPicPr>
+                  <pic:blipFill>
+                    <a:blip r:embed="rId10"/>
+                    <a:stretch>
+                      <a:fillRect/>
+                    </a:stretch>
+                  </pic:blipFill>
+                  <pic:spPr>
+                    <a:xfrm>
+                      <a:off x="0" y="0"/>
+                      <a:ext cx="6645910" cy="2254885"/>
+                    </a:xfrm>
+                    <a:prstGeom prst="rect">
+                      <a:avLst/>
+                    </a:prstGeom>
+                  </pic:spPr>
+                </pic:pic>
+              </a:graphicData>
+            </a:graphic>
+          </wp:inline>
+        </w:drawing>
+      </w:r>
+    </w:p>
+    <w:p/>
+    <w:p/>
+    <w:p>
+      <w:r>
+        <w:rPr>
+          <w:rFonts w:hint="eastAsia"/>
+        </w:rPr>
+        <w:t>4.</w:t>
+      </w:r>
+      <w:r>
+        <w:t xml:space="preserve"> </w:t>
+      </w:r>
+      <w:r>
+        <w:t>写在单组件里面</w:t>
+      </w:r>
+    </w:p>
+    <w:p/>
+    <w:p>
+      <w:r>
+        <w:rPr>
+          <w:noProof/>
+        </w:rPr>
+        <w:drawing>
+          <wp:inline distT="0" distB="0" distL="0" distR="0" wp14:anchorId="4C9CC07C" wp14:editId="349136FB">
+            <wp:extent cx="5105842" cy="4237087"/>
+            <wp:effectExtent l="0" t="0" r="0" b="0"/>
+            <wp:docPr id="6" name="图片 6"/>
+            <wp:cNvGraphicFramePr>
+              <a:graphicFrameLocks xmlns:a="http://schemas.openxmlformats.org/drawingml/2006/main" noChangeAspect="1"/>
+            </wp:cNvGraphicFramePr>
+            <a:graphic xmlns:a="http://schemas.openxmlformats.org/drawingml/2006/main">
+              <a:graphicData uri="http://schemas.openxmlformats.org/drawingml/2006/picture">
+                <pic:pic xmlns:pic="http://schemas.openxmlformats.org/drawingml/2006/picture">
+                  <pic:nvPicPr>
+                    <pic:cNvPr id="1" name=""/>
+                    <pic:cNvPicPr/>
+                  </pic:nvPicPr>
+                  <pic:blipFill>
+                    <a:blip r:embed="rId11"/>
+                    <a:stretch>
+                      <a:fillRect/>
+                    </a:stretch>
+                  </pic:blipFill>
+                  <pic:spPr>
+                    <a:xfrm>
+                      <a:off x="0" y="0"/>
                       <a:ext cx="5105842" cy="4237087"/>
                     </a:xfrm>
                     <a:prstGeom prst="rect">
@@ -390,19 +826,667 @@
           </wp:inline>
         </w:drawing>
       </w:r>
-      <w:bookmarkStart w:id="0" w:name="_GoBack"/>
-      <w:bookmarkEnd w:id="0"/>
+    </w:p>
+    <w:p/>
+    <w:p>
+      <w:pPr>
+        <w:rPr>
+          <w:rFonts w:hint="eastAsia"/>
+        </w:rPr>
+      </w:pPr>
+    </w:p>
+    <w:p>
+      <w:pPr>
+        <w:rPr>
+          <w:rFonts w:hint="eastAsia"/>
+        </w:rPr>
+      </w:pPr>
+    </w:p>
+    <w:p>
+      <w:pPr>
+        <w:rPr>
+          <w:rFonts w:hint="eastAsia"/>
+        </w:rPr>
+      </w:pPr>
+    </w:p>
+    <w:p>
+      <w:pPr>
+        <w:rPr>
+          <w:rFonts w:hint="eastAsia"/>
+        </w:rPr>
+      </w:pPr>
+    </w:p>
+    <w:p>
+      <w:pPr>
+        <w:widowControl/>
+        <w:jc w:val="left"/>
+      </w:pPr>
+      <w:r>
+        <w:br w:type="page"/>
+      </w:r>
+    </w:p>
+    <w:p>
+      <w:pPr>
+        <w:widowControl/>
+        <w:jc w:val="left"/>
+        <w:rPr>
+          <w:rFonts w:ascii="Times New Roman" w:eastAsia="Times New Roman" w:hAnsi="Times New Roman" w:cs="Times New Roman"/>
+          <w:kern w:val="0"/>
+        </w:rPr>
+      </w:pPr>
+      <w:proofErr w:type="spellStart"/>
+      <w:r>
+        <w:rPr>
+          <w:rFonts w:ascii="MS Mincho" w:eastAsia="MS Mincho" w:hAnsi="MS Mincho" w:cs="MS Mincho"/>
+          <w:kern w:val="0"/>
+        </w:rPr>
+        <w:lastRenderedPageBreak/>
+        <w:t>Web</w:t>
+      </w:r>
+      <w:r>
+        <w:rPr>
+          <w:rFonts w:ascii="MS Mincho" w:eastAsia="MS Mincho" w:hAnsi="MS Mincho" w:cs="MS Mincho" w:hint="eastAsia"/>
+          <w:kern w:val="0"/>
+        </w:rPr>
+        <w:t>pack</w:t>
+      </w:r>
+      <w:proofErr w:type="spellEnd"/>
+      <w:r>
+        <w:rPr>
+          <w:rFonts w:ascii="MS Mincho" w:eastAsia="MS Mincho" w:hAnsi="MS Mincho" w:cs="MS Mincho" w:hint="eastAsia"/>
+          <w:kern w:val="0"/>
+        </w:rPr>
+        <w:t xml:space="preserve"> 深入浅出</w:t>
+      </w:r>
+    </w:p>
+    <w:p>
+      <w:pPr>
+        <w:widowControl/>
+        <w:jc w:val="left"/>
+        <w:rPr>
+          <w:rFonts w:ascii="Times New Roman" w:eastAsia="Times New Roman" w:hAnsi="Times New Roman" w:cs="Times New Roman"/>
+          <w:kern w:val="0"/>
+        </w:rPr>
+      </w:pPr>
+      <w:hyperlink r:id="rId12" w:anchor="heading-16" w:history="1">
+        <w:r>
+          <w:rPr>
+            <w:rFonts w:ascii="Times New Roman" w:eastAsia="Times New Roman" w:hAnsi="Times New Roman" w:cs="Times New Roman"/>
+            <w:color w:val="0000FF"/>
+            <w:kern w:val="0"/>
+            <w:u w:val="single"/>
+          </w:rPr>
+          <w:t>https://juejin.im/post/5df884ad6fb9a0164e7f979d?utm_source=gold_browser_extension#heading-16</w:t>
+        </w:r>
+      </w:hyperlink>
+    </w:p>
+    <w:p>
+      <w:pPr>
+        <w:widowControl/>
+        <w:jc w:val="left"/>
+        <w:rPr>
+          <w:rFonts w:ascii="Times New Roman" w:eastAsia="Times New Roman" w:hAnsi="Times New Roman" w:cs="Times New Roman"/>
+          <w:kern w:val="0"/>
+        </w:rPr>
+      </w:pPr>
+    </w:p>
+    <w:p>
+      <w:pPr>
+        <w:widowControl/>
+        <w:jc w:val="left"/>
+        <w:rPr>
+          <w:rFonts w:ascii="Times New Roman" w:eastAsia="Times New Roman" w:hAnsi="Times New Roman" w:cs="Times New Roman"/>
+          <w:kern w:val="0"/>
+        </w:rPr>
+      </w:pPr>
+      <w:hyperlink r:id="rId13" w:anchor="wechat_redirect" w:history="1">
+        <w:r>
+          <w:rPr>
+            <w:rFonts w:ascii="Times New Roman" w:eastAsia="Times New Roman" w:hAnsi="Times New Roman" w:cs="Times New Roman"/>
+            <w:color w:val="0000FF"/>
+            <w:kern w:val="0"/>
+            <w:u w:val="single"/>
+          </w:rPr>
+          <w:t>https://mp.weixin.qq.com/s?__biz=MzI0MzIyMDM5Ng==&amp;mid=2649825759&amp;idx=1&amp;sn=726279d3dfc2ea0b6ba34788517753ad&amp;chksm=f175eb1cc602620a66821baedcb2663e393f7ae4857e8daf6d57e4c436f9a7297a555d0e4750&amp;scene=21#wechat_redirect</w:t>
+        </w:r>
+      </w:hyperlink>
+    </w:p>
+    <w:p>
+      <w:pPr>
+        <w:widowControl/>
+        <w:jc w:val="left"/>
+        <w:rPr>
+          <w:rFonts w:ascii="Times New Roman" w:eastAsia="Times New Roman" w:hAnsi="Times New Roman" w:cs="Times New Roman"/>
+          <w:kern w:val="0"/>
+        </w:rPr>
+      </w:pPr>
+    </w:p>
+    <w:p>
+      <w:pPr>
+        <w:widowControl/>
+        <w:jc w:val="left"/>
+        <w:rPr>
+          <w:rFonts w:ascii="Times New Roman" w:eastAsia="Times New Roman" w:hAnsi="Times New Roman" w:cs="Times New Roman"/>
+          <w:kern w:val="0"/>
+        </w:rPr>
+      </w:pPr>
+      <w:hyperlink r:id="rId14" w:history="1">
+        <w:r>
+          <w:rPr>
+            <w:rFonts w:ascii="Times New Roman" w:eastAsia="Times New Roman" w:hAnsi="Times New Roman" w:cs="Times New Roman"/>
+            <w:color w:val="0000FF"/>
+            <w:kern w:val="0"/>
+            <w:u w:val="single"/>
+          </w:rPr>
+          <w:t>https://webpack.wuhaolin.cn/4%E4%BC%98%E5%8C%96/4-9CDN%E5%8A%A0%E9%80%9F.html</w:t>
+        </w:r>
+      </w:hyperlink>
+    </w:p>
+    <w:p>
+      <w:pPr>
+        <w:widowControl/>
+        <w:jc w:val="left"/>
+        <w:rPr>
+          <w:rFonts w:ascii="Times New Roman" w:eastAsia="Times New Roman" w:hAnsi="Times New Roman" w:cs="Times New Roman"/>
+          <w:kern w:val="0"/>
+        </w:rPr>
+      </w:pPr>
+    </w:p>
+    <w:p>
+      <w:pPr>
+        <w:widowControl/>
+        <w:jc w:val="left"/>
+        <w:rPr>
+          <w:rFonts w:ascii="Times New Roman" w:eastAsia="Times New Roman" w:hAnsi="Times New Roman" w:cs="Times New Roman"/>
+          <w:kern w:val="0"/>
+        </w:rPr>
+      </w:pPr>
+    </w:p>
+    <w:p>
+      <w:pPr>
+        <w:widowControl/>
+        <w:jc w:val="left"/>
+        <w:rPr>
+          <w:rFonts w:ascii="Times New Roman" w:eastAsia="Times New Roman" w:hAnsi="Times New Roman" w:cs="Times New Roman"/>
+          <w:kern w:val="0"/>
+        </w:rPr>
+      </w:pPr>
+      <w:r>
+        <w:rPr>
+          <w:rFonts w:ascii="MS Mincho" w:eastAsia="MS Mincho" w:hAnsi="MS Mincho" w:cs="MS Mincho"/>
+          <w:kern w:val="0"/>
+        </w:rPr>
+        <w:t>前端性能</w:t>
+      </w:r>
+      <w:r>
+        <w:rPr>
+          <w:rFonts w:ascii="SimSun" w:eastAsia="SimSun" w:hAnsi="SimSun" w:cs="SimSun"/>
+          <w:kern w:val="0"/>
+        </w:rPr>
+        <w:t>优</w:t>
+      </w:r>
+      <w:r>
+        <w:rPr>
+          <w:rFonts w:ascii="MS Mincho" w:eastAsia="MS Mincho" w:hAnsi="MS Mincho" w:cs="MS Mincho"/>
+          <w:kern w:val="0"/>
+        </w:rPr>
+        <w:t>化</w:t>
+      </w:r>
+    </w:p>
+    <w:p>
+      <w:pPr>
+        <w:widowControl/>
+        <w:jc w:val="left"/>
+        <w:rPr>
+          <w:rFonts w:ascii="Times New Roman" w:eastAsia="Times New Roman" w:hAnsi="Times New Roman" w:cs="Times New Roman"/>
+          <w:kern w:val="0"/>
+        </w:rPr>
+      </w:pPr>
+      <w:hyperlink r:id="rId15" w:anchor="_3-%E9%A2%84%E5%8A%A0%E8%BD%BD%E7%9A%84%E7%AD%96%E7%95%A5" w:history="1">
+        <w:r>
+          <w:rPr>
+            <w:rFonts w:ascii="Times New Roman" w:eastAsia="Times New Roman" w:hAnsi="Times New Roman" w:cs="Times New Roman"/>
+            <w:color w:val="0000FF"/>
+            <w:kern w:val="0"/>
+            <w:u w:val="single"/>
+          </w:rPr>
+          <w:t>https://alienzhou.github.io/fe-performance-journey/7-preload/#_3-%E9%A2%84%E5%8A%A0%E8%BD%BD%E7%9A%84%E7%AD%96%E7%95%A5</w:t>
+        </w:r>
+      </w:hyperlink>
+    </w:p>
+    <w:p>
+      <w:pPr>
+        <w:widowControl/>
+        <w:jc w:val="left"/>
+        <w:rPr>
+          <w:rFonts w:ascii="Times New Roman" w:eastAsia="Times New Roman" w:hAnsi="Times New Roman" w:cs="Times New Roman"/>
+          <w:kern w:val="0"/>
+        </w:rPr>
+      </w:pPr>
+    </w:p>
+    <w:p>
+      <w:pPr>
+        <w:widowControl/>
+        <w:jc w:val="left"/>
+        <w:rPr>
+          <w:rFonts w:ascii="Times New Roman" w:eastAsia="Times New Roman" w:hAnsi="Times New Roman" w:cs="Times New Roman"/>
+          <w:kern w:val="0"/>
+        </w:rPr>
+      </w:pPr>
+    </w:p>
+    <w:p>
+      <w:pPr>
+        <w:widowControl/>
+        <w:jc w:val="left"/>
+        <w:rPr>
+          <w:rFonts w:ascii="Times New Roman" w:eastAsia="Times New Roman" w:hAnsi="Times New Roman" w:cs="Times New Roman"/>
+          <w:kern w:val="0"/>
+        </w:rPr>
+      </w:pPr>
+      <w:proofErr w:type="spellStart"/>
+      <w:r>
+        <w:rPr>
+          <w:rFonts w:ascii="Times New Roman" w:eastAsia="Times New Roman" w:hAnsi="Times New Roman" w:cs="Times New Roman" w:hint="eastAsia"/>
+          <w:kern w:val="0"/>
+        </w:rPr>
+        <w:t>webp</w:t>
+      </w:r>
+      <w:proofErr w:type="spellEnd"/>
+      <w:r>
+        <w:rPr>
+          <w:rFonts w:ascii="Times New Roman" w:eastAsia="Times New Roman" w:hAnsi="Times New Roman" w:cs="Times New Roman" w:hint="eastAsia"/>
+          <w:kern w:val="0"/>
+        </w:rPr>
+        <w:t xml:space="preserve"> </w:t>
+      </w:r>
+    </w:p>
+    <w:p>
+      <w:pPr>
+        <w:widowControl/>
+        <w:jc w:val="left"/>
+        <w:rPr>
+          <w:rFonts w:ascii="Times New Roman" w:eastAsia="Times New Roman" w:hAnsi="Times New Roman" w:cs="Times New Roman"/>
+          <w:kern w:val="0"/>
+        </w:rPr>
+      </w:pPr>
+      <w:hyperlink r:id="rId16" w:history="1">
+        <w:r>
+          <w:rPr>
+            <w:rFonts w:ascii="Times New Roman" w:eastAsia="Times New Roman" w:hAnsi="Times New Roman" w:cs="Times New Roman"/>
+            <w:color w:val="0000FF"/>
+            <w:kern w:val="0"/>
+            <w:u w:val="single"/>
+          </w:rPr>
+          <w:t>https://www.jianshu.com/p/db4704e84e6d</w:t>
+        </w:r>
+      </w:hyperlink>
+    </w:p>
+    <w:p>
+      <w:pPr>
+        <w:widowControl/>
+        <w:jc w:val="left"/>
+        <w:rPr>
+          <w:rFonts w:ascii="Times New Roman" w:eastAsia="Times New Roman" w:hAnsi="Times New Roman" w:cs="Times New Roman"/>
+          <w:kern w:val="0"/>
+        </w:rPr>
+      </w:pPr>
+    </w:p>
+    <w:p>
+      <w:pPr>
+        <w:widowControl/>
+        <w:jc w:val="left"/>
+        <w:rPr>
+          <w:rFonts w:ascii="Times New Roman" w:eastAsia="Times New Roman" w:hAnsi="Times New Roman" w:cs="Times New Roman"/>
+          <w:kern w:val="0"/>
+        </w:rPr>
+      </w:pPr>
+      <w:proofErr w:type="spellStart"/>
+      <w:r>
+        <w:rPr>
+          <w:rFonts w:ascii="Times New Roman" w:eastAsia="Times New Roman" w:hAnsi="Times New Roman" w:cs="Times New Roman" w:hint="eastAsia"/>
+          <w:kern w:val="0"/>
+        </w:rPr>
+        <w:t>dns-prefetch</w:t>
+      </w:r>
+      <w:proofErr w:type="spellEnd"/>
+      <w:r>
+        <w:rPr>
+          <w:rFonts w:ascii="Times New Roman" w:eastAsia="Times New Roman" w:hAnsi="Times New Roman" w:cs="Times New Roman" w:hint="eastAsia"/>
+          <w:kern w:val="0"/>
+        </w:rPr>
+        <w:t>, http2, CDN(http4</w:t>
+      </w:r>
+      <w:r>
+        <w:rPr>
+          <w:rFonts w:ascii="MS Mincho" w:eastAsia="MS Mincho" w:hAnsi="MS Mincho" w:cs="MS Mincho"/>
+          <w:kern w:val="0"/>
+        </w:rPr>
+        <w:t>个同</w:t>
+      </w:r>
+      <w:r>
+        <w:rPr>
+          <w:rFonts w:ascii="MS Mincho" w:eastAsia="MS Mincho" w:hAnsi="MS Mincho" w:cs="MS Mincho" w:hint="eastAsia"/>
+          <w:kern w:val="0"/>
+        </w:rPr>
+        <w:t>域</w:t>
+      </w:r>
+      <w:r>
+        <w:rPr>
+          <w:rFonts w:ascii="SimSun" w:eastAsia="SimSun" w:hAnsi="SimSun" w:cs="SimSun"/>
+          <w:kern w:val="0"/>
+        </w:rPr>
+        <w:t>请</w:t>
+      </w:r>
+      <w:r>
+        <w:rPr>
+          <w:rFonts w:ascii="MS Mincho" w:eastAsia="MS Mincho" w:hAnsi="MS Mincho" w:cs="MS Mincho" w:hint="eastAsia"/>
+          <w:kern w:val="0"/>
+        </w:rPr>
+        <w:t xml:space="preserve">求， </w:t>
+      </w:r>
+      <w:proofErr w:type="spellStart"/>
+      <w:r>
+        <w:rPr>
+          <w:rFonts w:ascii="MS Mincho" w:eastAsia="MS Mincho" w:hAnsi="MS Mincho" w:cs="MS Mincho" w:hint="eastAsia"/>
+          <w:kern w:val="0"/>
+        </w:rPr>
+        <w:t>js</w:t>
+      </w:r>
+      <w:proofErr w:type="spellEnd"/>
+      <w:r>
+        <w:rPr>
+          <w:rFonts w:ascii="MS Mincho" w:eastAsia="MS Mincho" w:hAnsi="MS Mincho" w:cs="MS Mincho" w:hint="eastAsia"/>
+          <w:kern w:val="0"/>
+        </w:rPr>
+        <w:t xml:space="preserve">, </w:t>
+      </w:r>
+      <w:proofErr w:type="spellStart"/>
+      <w:r>
+        <w:rPr>
+          <w:rFonts w:ascii="MS Mincho" w:eastAsia="MS Mincho" w:hAnsi="MS Mincho" w:cs="MS Mincho" w:hint="eastAsia"/>
+          <w:kern w:val="0"/>
+        </w:rPr>
+        <w:t>css</w:t>
+      </w:r>
+      <w:proofErr w:type="spellEnd"/>
+      <w:r>
+        <w:rPr>
+          <w:rFonts w:ascii="MS Mincho" w:eastAsia="MS Mincho" w:hAnsi="MS Mincho" w:cs="MS Mincho" w:hint="eastAsia"/>
+          <w:kern w:val="0"/>
+        </w:rPr>
+        <w:t>分开不同域名</w:t>
+      </w:r>
+      <w:r>
+        <w:rPr>
+          <w:rFonts w:ascii="Times New Roman" w:eastAsia="Times New Roman" w:hAnsi="Times New Roman" w:cs="Times New Roman" w:hint="eastAsia"/>
+          <w:kern w:val="0"/>
+        </w:rPr>
+        <w:t xml:space="preserve">), </w:t>
+      </w:r>
+      <w:proofErr w:type="spellStart"/>
+      <w:r>
+        <w:rPr>
+          <w:rFonts w:ascii="Times New Roman" w:eastAsia="Times New Roman" w:hAnsi="Times New Roman" w:cs="Times New Roman" w:hint="eastAsia"/>
+          <w:kern w:val="0"/>
+        </w:rPr>
+        <w:t>ddlplugin</w:t>
+      </w:r>
+      <w:proofErr w:type="spellEnd"/>
+      <w:r>
+        <w:rPr>
+          <w:rFonts w:ascii="Times New Roman" w:eastAsia="Times New Roman" w:hAnsi="Times New Roman" w:cs="Times New Roman" w:hint="eastAsia"/>
+          <w:kern w:val="0"/>
+        </w:rPr>
+        <w:t xml:space="preserve">, </w:t>
+      </w:r>
+      <w:proofErr w:type="spellStart"/>
+      <w:r>
+        <w:rPr>
+          <w:rFonts w:ascii="Times New Roman" w:eastAsia="Times New Roman" w:hAnsi="Times New Roman" w:cs="Times New Roman" w:hint="eastAsia"/>
+          <w:kern w:val="0"/>
+        </w:rPr>
+        <w:t>ugify</w:t>
+      </w:r>
+      <w:proofErr w:type="spellEnd"/>
+      <w:r>
+        <w:rPr>
+          <w:rFonts w:ascii="Times New Roman" w:eastAsia="Times New Roman" w:hAnsi="Times New Roman" w:cs="Times New Roman" w:hint="eastAsia"/>
+          <w:kern w:val="0"/>
+        </w:rPr>
+        <w:t xml:space="preserve">, </w:t>
+      </w:r>
+      <w:proofErr w:type="spellStart"/>
+      <w:r>
+        <w:rPr>
+          <w:rFonts w:ascii="Times New Roman" w:eastAsia="Times New Roman" w:hAnsi="Times New Roman" w:cs="Times New Roman" w:hint="eastAsia"/>
+          <w:kern w:val="0"/>
+        </w:rPr>
+        <w:t>happypack</w:t>
+      </w:r>
+      <w:proofErr w:type="spellEnd"/>
+      <w:r>
+        <w:rPr>
+          <w:rFonts w:ascii="Times New Roman" w:eastAsia="Times New Roman" w:hAnsi="Times New Roman" w:cs="Times New Roman" w:hint="eastAsia"/>
+          <w:kern w:val="0"/>
+        </w:rPr>
+        <w:t xml:space="preserve">, </w:t>
+      </w:r>
+      <w:proofErr w:type="spellStart"/>
+      <w:r>
+        <w:rPr>
+          <w:rFonts w:ascii="Times New Roman" w:eastAsia="Times New Roman" w:hAnsi="Times New Roman" w:cs="Times New Roman" w:hint="eastAsia"/>
+          <w:kern w:val="0"/>
+        </w:rPr>
+        <w:t>cachechrol</w:t>
+      </w:r>
+      <w:proofErr w:type="spellEnd"/>
+      <w:r>
+        <w:rPr>
+          <w:rFonts w:ascii="Times New Roman" w:eastAsia="Times New Roman" w:hAnsi="Times New Roman" w:cs="Times New Roman" w:hint="eastAsia"/>
+          <w:kern w:val="0"/>
+        </w:rPr>
+        <w:t xml:space="preserve">, </w:t>
+      </w:r>
+      <w:r>
+        <w:rPr>
+          <w:rFonts w:ascii="MS Mincho" w:eastAsia="MS Mincho" w:hAnsi="MS Mincho" w:cs="MS Mincho"/>
+          <w:kern w:val="0"/>
+        </w:rPr>
+        <w:t>路由</w:t>
+      </w:r>
+      <w:r>
+        <w:rPr>
+          <w:rFonts w:ascii="SimSun" w:eastAsia="SimSun" w:hAnsi="SimSun" w:cs="SimSun"/>
+          <w:kern w:val="0"/>
+        </w:rPr>
+        <w:t>懒加载</w:t>
+      </w:r>
+      <w:r>
+        <w:rPr>
+          <w:rFonts w:ascii="MS Mincho" w:eastAsia="MS Mincho" w:hAnsi="MS Mincho" w:cs="MS Mincho"/>
+          <w:kern w:val="0"/>
+        </w:rPr>
+        <w:t>，</w:t>
+      </w:r>
+      <w:r>
+        <w:rPr>
+          <w:rFonts w:ascii="Times New Roman" w:eastAsia="Times New Roman" w:hAnsi="Times New Roman" w:cs="Times New Roman" w:hint="eastAsia"/>
+          <w:kern w:val="0"/>
+        </w:rPr>
+        <w:t xml:space="preserve"> </w:t>
+      </w:r>
+      <w:r>
+        <w:rPr>
+          <w:rFonts w:ascii="MS Mincho" w:eastAsia="MS Mincho" w:hAnsi="MS Mincho" w:cs="MS Mincho"/>
+          <w:kern w:val="0"/>
+        </w:rPr>
+        <w:t>多</w:t>
+      </w:r>
+      <w:r>
+        <w:rPr>
+          <w:rFonts w:ascii="SimSun" w:eastAsia="SimSun" w:hAnsi="SimSun" w:cs="SimSun"/>
+          <w:kern w:val="0"/>
+        </w:rPr>
+        <w:t>语</w:t>
+      </w:r>
+      <w:r>
+        <w:rPr>
+          <w:rFonts w:ascii="MS Mincho" w:eastAsia="MS Mincho" w:hAnsi="MS Mincho" w:cs="MS Mincho"/>
+          <w:kern w:val="0"/>
+        </w:rPr>
+        <w:t>言</w:t>
+      </w:r>
+      <w:r>
+        <w:rPr>
+          <w:rFonts w:ascii="SimSun" w:eastAsia="SimSun" w:hAnsi="SimSun" w:cs="SimSun"/>
+          <w:kern w:val="0"/>
+        </w:rPr>
+        <w:t>懒加载</w:t>
+      </w:r>
+      <w:r>
+        <w:rPr>
+          <w:rFonts w:ascii="MS Mincho" w:eastAsia="MS Mincho" w:hAnsi="MS Mincho" w:cs="MS Mincho"/>
+          <w:kern w:val="0"/>
+        </w:rPr>
+        <w:t>，</w:t>
+      </w:r>
+      <w:r>
+        <w:rPr>
+          <w:rFonts w:ascii="Times New Roman" w:eastAsia="Times New Roman" w:hAnsi="Times New Roman" w:cs="Times New Roman" w:hint="eastAsia"/>
+          <w:kern w:val="0"/>
+        </w:rPr>
+        <w:t xml:space="preserve"> preload, </w:t>
+      </w:r>
+      <w:r>
+        <w:rPr>
+          <w:rFonts w:ascii="SimSun" w:eastAsia="SimSun" w:hAnsi="SimSun" w:cs="SimSun"/>
+          <w:kern w:val="0"/>
+        </w:rPr>
+        <w:t>浏览</w:t>
+      </w:r>
+      <w:r>
+        <w:rPr>
+          <w:rFonts w:ascii="MS Mincho" w:eastAsia="MS Mincho" w:hAnsi="MS Mincho" w:cs="MS Mincho"/>
+          <w:kern w:val="0"/>
+        </w:rPr>
+        <w:t>器</w:t>
+      </w:r>
+      <w:r>
+        <w:rPr>
+          <w:rFonts w:ascii="SimSun" w:eastAsia="SimSun" w:hAnsi="SimSun" w:cs="SimSun"/>
+          <w:kern w:val="0"/>
+        </w:rPr>
+        <w:t>缓</w:t>
+      </w:r>
+      <w:r>
+        <w:rPr>
+          <w:rFonts w:ascii="MS Mincho" w:eastAsia="MS Mincho" w:hAnsi="MS Mincho" w:cs="MS Mincho"/>
+          <w:kern w:val="0"/>
+        </w:rPr>
+        <w:t>存（</w:t>
+      </w:r>
+      <w:r>
+        <w:rPr>
+          <w:rFonts w:ascii="Times New Roman" w:eastAsia="Times New Roman" w:hAnsi="Times New Roman" w:cs="Times New Roman" w:hint="eastAsia"/>
+          <w:kern w:val="0"/>
+        </w:rPr>
+        <w:t xml:space="preserve">html </w:t>
+      </w:r>
+      <w:r>
+        <w:rPr>
+          <w:rFonts w:ascii="MS Mincho" w:eastAsia="MS Mincho" w:hAnsi="MS Mincho" w:cs="MS Mincho"/>
+          <w:kern w:val="0"/>
+        </w:rPr>
+        <w:t>不</w:t>
+      </w:r>
+      <w:r>
+        <w:rPr>
+          <w:rFonts w:ascii="SimSun" w:eastAsia="SimSun" w:hAnsi="SimSun" w:cs="SimSun"/>
+          <w:kern w:val="0"/>
+        </w:rPr>
+        <w:t>缓</w:t>
+      </w:r>
+      <w:r>
+        <w:rPr>
+          <w:rFonts w:ascii="MS Mincho" w:eastAsia="MS Mincho" w:hAnsi="MS Mincho" w:cs="MS Mincho"/>
+          <w:kern w:val="0"/>
+        </w:rPr>
+        <w:t>存）</w:t>
+      </w:r>
+      <w:r>
+        <w:rPr>
+          <w:rFonts w:ascii="MS Mincho" w:eastAsia="MS Mincho" w:hAnsi="MS Mincho" w:cs="MS Mincho" w:hint="eastAsia"/>
+          <w:kern w:val="0"/>
+        </w:rPr>
+        <w:t xml:space="preserve">， </w:t>
+      </w:r>
+      <w:proofErr w:type="spellStart"/>
+      <w:r>
+        <w:rPr>
+          <w:rFonts w:ascii="MS Mincho" w:eastAsia="MS Mincho" w:hAnsi="MS Mincho" w:cs="MS Mincho" w:hint="eastAsia"/>
+          <w:kern w:val="0"/>
+        </w:rPr>
+        <w:t>chunkcash</w:t>
+      </w:r>
+      <w:proofErr w:type="spellEnd"/>
+      <w:r>
+        <w:rPr>
+          <w:rFonts w:ascii="MS Mincho" w:eastAsia="MS Mincho" w:hAnsi="MS Mincho" w:cs="MS Mincho" w:hint="eastAsia"/>
+          <w:kern w:val="0"/>
+        </w:rPr>
+        <w:t xml:space="preserve">, vendor, </w:t>
+      </w:r>
+      <w:proofErr w:type="spellStart"/>
+      <w:r>
+        <w:rPr>
+          <w:rFonts w:ascii="MS Mincho" w:eastAsia="MS Mincho" w:hAnsi="MS Mincho" w:cs="MS Mincho" w:hint="eastAsia"/>
+          <w:kern w:val="0"/>
+        </w:rPr>
+        <w:t>contentchash</w:t>
+      </w:r>
+      <w:proofErr w:type="spellEnd"/>
+      <w:r>
+        <w:rPr>
+          <w:rFonts w:ascii="MS Mincho" w:eastAsia="MS Mincho" w:hAnsi="MS Mincho" w:cs="MS Mincho" w:hint="eastAsia"/>
+          <w:kern w:val="0"/>
+        </w:rPr>
+        <w:t>，提取公共代</w:t>
+      </w:r>
+      <w:r>
+        <w:rPr>
+          <w:rFonts w:ascii="SimSun" w:eastAsia="SimSun" w:hAnsi="SimSun" w:cs="SimSun"/>
+          <w:kern w:val="0"/>
+        </w:rPr>
+        <w:t>码</w:t>
+      </w:r>
+      <w:r>
+        <w:rPr>
+          <w:rFonts w:ascii="MS Mincho" w:eastAsia="MS Mincho" w:hAnsi="MS Mincho" w:cs="MS Mincho" w:hint="eastAsia"/>
+          <w:kern w:val="0"/>
+        </w:rPr>
+        <w:t>。</w:t>
+      </w:r>
+    </w:p>
+    <w:p>
+      <w:pPr>
+        <w:widowControl/>
+        <w:jc w:val="left"/>
+        <w:rPr>
+          <w:rFonts w:ascii="Times New Roman" w:eastAsia="Times New Roman" w:hAnsi="Times New Roman" w:cs="Times New Roman"/>
+          <w:kern w:val="0"/>
+        </w:rPr>
+      </w:pPr>
+    </w:p>
+    <w:p/>
+    <w:p>
+      <w:pPr>
+        <w:rPr>
+          <w:rFonts w:hint="eastAsia"/>
+        </w:rPr>
+      </w:pPr>
     </w:p>
     <w:p/>
     <w:p/>
-    <w:p/>
-    <w:p>
-      <w:pPr>
-        <w:rPr>
-          <w:rFonts w:hint="eastAsia"/>
-        </w:rPr>
-      </w:pPr>
-    </w:p>
     <w:sectPr>
       <w:pgSz w:w="11906" w:h="16838"/>
       <w:pgMar w:top="720" w:right="720" w:bottom="720" w:left="720" w:header="851" w:footer="992" w:gutter="0"/>
@@ -411,6 +1495,103 @@
     </w:sectPr>
   </w:body>
 </w:document>
+</file>
+
+<file path=word/numbering.xml><?xml version="1.0" encoding="utf-8"?>
+<w:numbering xmlns:wpc="http://schemas.microsoft.com/office/word/2010/wordprocessingCanvas" xmlns:mo="http://schemas.microsoft.com/office/mac/office/2008/main" xmlns:mc="http://schemas.openxmlformats.org/markup-compatibility/2006" xmlns:mv="urn:schemas-microsoft-com:mac:vml" xmlns:o="urn:schemas-microsoft-com:office:office" xmlns:r="http://schemas.openxmlformats.org/officeDocument/2006/relationships" xmlns:m="http://schemas.openxmlformats.org/officeDocument/2006/math" xmlns:v="urn:schemas-microsoft-com:vml" xmlns:wp14="http://schemas.microsoft.com/office/word/2010/wordprocessingDrawing" xmlns:wp="http://schemas.openxmlformats.org/drawingml/2006/wordprocessingDrawing" xmlns:w10="urn:schemas-microsoft-com:office:word" xmlns:w="http://schemas.openxmlformats.org/wordprocessingml/2006/main" xmlns:w14="http://schemas.microsoft.com/office/word/2010/wordml" xmlns:w15="http://schemas.microsoft.com/office/word/2012/wordml" xmlns:wpg="http://schemas.microsoft.com/office/word/2010/wordprocessingGroup" xmlns:wpi="http://schemas.microsoft.com/office/word/2010/wordprocessingInk" xmlns:wne="http://schemas.microsoft.com/office/word/2006/wordml" xmlns:wps="http://schemas.microsoft.com/office/word/2010/wordprocessingShape" mc:Ignorable="w14 w15 wp14">
+  <w:abstractNum w:abstractNumId="0">
+    <w:nsid w:val="551376E3"/>
+    <w:multiLevelType w:val="hybridMultilevel"/>
+    <w:tmpl w:val="B6348F90"/>
+    <w:lvl w:ilvl="0" w:tplc="E368CD54">
+      <w:start w:val="1"/>
+      <w:numFmt w:val="decimal"/>
+      <w:lvlText w:val="%1."/>
+      <w:lvlJc w:val="left"/>
+      <w:pPr>
+        <w:ind w:left="360" w:hanging="360"/>
+      </w:pPr>
+      <w:rPr>
+        <w:rFonts w:hint="eastAsia"/>
+      </w:rPr>
+    </w:lvl>
+    <w:lvl w:ilvl="1" w:tplc="04090019">
+      <w:start w:val="1"/>
+      <w:numFmt w:val="lowerLetter"/>
+      <w:lvlText w:val="%2)"/>
+      <w:lvlJc w:val="left"/>
+      <w:pPr>
+        <w:ind w:left="960" w:hanging="480"/>
+      </w:pPr>
+    </w:lvl>
+    <w:lvl w:ilvl="2" w:tplc="0409001B" w:tentative="1">
+      <w:start w:val="1"/>
+      <w:numFmt w:val="lowerRoman"/>
+      <w:lvlText w:val="%3."/>
+      <w:lvlJc w:val="right"/>
+      <w:pPr>
+        <w:ind w:left="1440" w:hanging="480"/>
+      </w:pPr>
+    </w:lvl>
+    <w:lvl w:ilvl="3" w:tplc="0409000F" w:tentative="1">
+      <w:start w:val="1"/>
+      <w:numFmt w:val="decimal"/>
+      <w:lvlText w:val="%4."/>
+      <w:lvlJc w:val="left"/>
+      <w:pPr>
+        <w:ind w:left="1920" w:hanging="480"/>
+      </w:pPr>
+    </w:lvl>
+    <w:lvl w:ilvl="4" w:tplc="04090019" w:tentative="1">
+      <w:start w:val="1"/>
+      <w:numFmt w:val="lowerLetter"/>
+      <w:lvlText w:val="%5)"/>
+      <w:lvlJc w:val="left"/>
+      <w:pPr>
+        <w:ind w:left="2400" w:hanging="480"/>
+      </w:pPr>
+    </w:lvl>
+    <w:lvl w:ilvl="5" w:tplc="0409001B" w:tentative="1">
+      <w:start w:val="1"/>
+      <w:numFmt w:val="lowerRoman"/>
+      <w:lvlText w:val="%6."/>
+      <w:lvlJc w:val="right"/>
+      <w:pPr>
+        <w:ind w:left="2880" w:hanging="480"/>
+      </w:pPr>
+    </w:lvl>
+    <w:lvl w:ilvl="6" w:tplc="0409000F" w:tentative="1">
+      <w:start w:val="1"/>
+      <w:numFmt w:val="decimal"/>
+      <w:lvlText w:val="%7."/>
+      <w:lvlJc w:val="left"/>
+      <w:pPr>
+        <w:ind w:left="3360" w:hanging="480"/>
+      </w:pPr>
+    </w:lvl>
+    <w:lvl w:ilvl="7" w:tplc="04090019" w:tentative="1">
+      <w:start w:val="1"/>
+      <w:numFmt w:val="lowerLetter"/>
+      <w:lvlText w:val="%8)"/>
+      <w:lvlJc w:val="left"/>
+      <w:pPr>
+        <w:ind w:left="3840" w:hanging="480"/>
+      </w:pPr>
+    </w:lvl>
+    <w:lvl w:ilvl="8" w:tplc="0409001B" w:tentative="1">
+      <w:start w:val="1"/>
+      <w:numFmt w:val="lowerRoman"/>
+      <w:lvlText w:val="%9."/>
+      <w:lvlJc w:val="right"/>
+      <w:pPr>
+        <w:ind w:left="4320" w:hanging="480"/>
+      </w:pPr>
+    </w:lvl>
+  </w:abstractNum>
+  <w:num w:numId="1">
+    <w:abstractNumId w:val="0"/>
+  </w:num>
+</w:numbering>
 </file>
 
 <file path=word/styles.xml><?xml version="1.0" encoding="utf-8"?>
@@ -427,7 +1608,7 @@
     </w:rPrDefault>
     <w:pPrDefault/>
   </w:docDefaults>
-  <w:latentStyles w:defLockedState="0" w:defUIPriority="99" w:defSemiHidden="0" w:defUnhideWhenUsed="0" w:defQFormat="0" w:count="371">
+  <w:latentStyles w:defLockedState="0" w:defUIPriority="99" w:defSemiHidden="0" w:defUnhideWhenUsed="0" w:defQFormat="0" w:count="382">
     <w:lsdException w:name="Normal" w:uiPriority="0" w:qFormat="1"/>
     <w:lsdException w:name="heading 1" w:uiPriority="9" w:qFormat="1"/>
     <w:lsdException w:name="heading 2" w:semiHidden="1" w:uiPriority="9" w:unhideWhenUsed="1" w:qFormat="1"/>
@@ -533,7 +1714,6 @@
     <w:lsdException w:name="HTML Sample" w:semiHidden="1" w:unhideWhenUsed="1"/>
     <w:lsdException w:name="HTML Typewriter" w:semiHidden="1" w:unhideWhenUsed="1"/>
     <w:lsdException w:name="HTML Variable" w:semiHidden="1" w:unhideWhenUsed="1"/>
-    <w:lsdException w:name="Normal Table" w:semiHidden="1" w:unhideWhenUsed="1"/>
     <w:lsdException w:name="annotation subject" w:semiHidden="1" w:unhideWhenUsed="1"/>
     <w:lsdException w:name="No List" w:semiHidden="1" w:unhideWhenUsed="1"/>
     <w:lsdException w:name="Outline List 1" w:semiHidden="1" w:unhideWhenUsed="1"/>
@@ -579,11 +1759,9 @@
     <w:lsdException w:name="Table Subtle 1" w:semiHidden="1" w:unhideWhenUsed="1"/>
     <w:lsdException w:name="Table Subtle 2" w:semiHidden="1" w:unhideWhenUsed="1"/>
     <w:lsdException w:name="Table Web 1" w:semiHidden="1" w:unhideWhenUsed="1"/>
-    <w:lsdException w:name="Table Web 2" w:semiHidden="1" w:unhideWhenUsed="1"/>
     <w:lsdException w:name="Table Web 3" w:semiHidden="1" w:unhideWhenUsed="1"/>
     <w:lsdException w:name="Balloon Text" w:semiHidden="1" w:unhideWhenUsed="1"/>
     <w:lsdException w:name="Table Grid" w:uiPriority="39"/>
-    <w:lsdException w:name="Table Theme" w:semiHidden="1" w:unhideWhenUsed="1"/>
     <w:lsdException w:name="Placeholder Text" w:semiHidden="1"/>
     <w:lsdException w:name="No Spacing" w:uiPriority="1" w:qFormat="1"/>
     <w:lsdException w:name="Light Shading" w:uiPriority="60"/>
@@ -799,6 +1977,8 @@
     <w:lsdException w:name="List Table 5 Dark Accent 6" w:uiPriority="50"/>
     <w:lsdException w:name="List Table 6 Colorful Accent 6" w:uiPriority="51"/>
     <w:lsdException w:name="List Table 7 Colorful Accent 6" w:uiPriority="52"/>
+    <w:lsdException w:name="Mention" w:semiHidden="1" w:unhideWhenUsed="1"/>
+    <w:lsdException w:name="Smart Hyperlink" w:semiHidden="1" w:unhideWhenUsed="1"/>
   </w:latentStyles>
   <w:style w:type="paragraph" w:default="1" w:styleId="a">
     <w:name w:val="Normal"/>
@@ -834,6 +2014,16 @@
     <w:uiPriority w:val="99"/>
     <w:semiHidden/>
     <w:unhideWhenUsed/>
+  </w:style>
+  <w:style w:type="paragraph" w:styleId="a3">
+    <w:name w:val="List Paragraph"/>
+    <w:basedOn w:val="a"/>
+    <w:uiPriority w:val="34"/>
+    <w:qFormat/>
+    <w:rsid w:val="005479BF"/>
+    <w:pPr>
+      <w:ind w:firstLineChars="200" w:firstLine="420"/>
+    </w:pPr>
   </w:style>
 </w:styles>
 </file>

--- a/新建 Microsoft Word 文档.docx
+++ b/新建 Microsoft Word 文档.docx
@@ -1,66 +1,50 @@
 
 <file path=word/document.xml><?xml version="1.0" encoding="utf-8"?>
-<w:document xmlns:wpc="http://schemas.microsoft.com/office/word/2010/wordprocessingCanvas" xmlns:mo="http://schemas.microsoft.com/office/mac/office/2008/main" xmlns:mc="http://schemas.openxmlformats.org/markup-compatibility/2006" xmlns:mv="urn:schemas-microsoft-com:mac:vml" xmlns:o="urn:schemas-microsoft-com:office:office" xmlns:r="http://schemas.openxmlformats.org/officeDocument/2006/relationships" xmlns:m="http://schemas.openxmlformats.org/officeDocument/2006/math" xmlns:v="urn:schemas-microsoft-com:vml" xmlns:wp14="http://schemas.microsoft.com/office/word/2010/wordprocessingDrawing" xmlns:wp="http://schemas.openxmlformats.org/drawingml/2006/wordprocessingDrawing" xmlns:w10="urn:schemas-microsoft-com:office:word" xmlns:w="http://schemas.openxmlformats.org/wordprocessingml/2006/main" xmlns:w14="http://schemas.microsoft.com/office/word/2010/wordml" xmlns:w15="http://schemas.microsoft.com/office/word/2012/wordml" xmlns:wpg="http://schemas.microsoft.com/office/word/2010/wordprocessingGroup" xmlns:wpi="http://schemas.microsoft.com/office/word/2010/wordprocessingInk" xmlns:wne="http://schemas.microsoft.com/office/word/2006/wordml" xmlns:wps="http://schemas.microsoft.com/office/word/2010/wordprocessingShape" mc:Ignorable="w14 w15 wp14">
+<w:document xmlns:wpc="http://schemas.microsoft.com/office/word/2010/wordprocessingCanvas" xmlns:mc="http://schemas.openxmlformats.org/markup-compatibility/2006" xmlns:o="urn:schemas-microsoft-com:office:office" xmlns:r="http://schemas.openxmlformats.org/officeDocument/2006/relationships" xmlns:m="http://schemas.openxmlformats.org/officeDocument/2006/math" xmlns:v="urn:schemas-microsoft-com:vml" xmlns:wp14="http://schemas.microsoft.com/office/word/2010/wordprocessingDrawing" xmlns:wp="http://schemas.openxmlformats.org/drawingml/2006/wordprocessingDrawing" xmlns:w10="urn:schemas-microsoft-com:office:word" xmlns:w="http://schemas.openxmlformats.org/wordprocessingml/2006/main" xmlns:w14="http://schemas.microsoft.com/office/word/2010/wordml" xmlns:w15="http://schemas.microsoft.com/office/word/2012/wordml" xmlns:wpg="http://schemas.microsoft.com/office/word/2010/wordprocessingGroup" xmlns:wpi="http://schemas.microsoft.com/office/word/2010/wordprocessingInk" xmlns:wne="http://schemas.microsoft.com/office/word/2006/wordml" xmlns:wps="http://schemas.microsoft.com/office/word/2010/wordprocessingShape" mc:Ignorable="w14 w15 wp14">
   <w:body>
     <w:p>
-      <w:pPr>
+      <w:r>
         <w:rPr>
           <w:rFonts w:hint="eastAsia"/>
         </w:rPr>
-      </w:pPr>
+        <w:t>一</w:t>
+      </w:r>
       <w:r>
         <w:rPr>
           <w:rFonts w:hint="eastAsia"/>
         </w:rPr>
-        <w:t>一</w:t>
+        <w:t xml:space="preserve"> </w:t>
       </w:r>
       <w:r>
         <w:rPr>
           <w:rFonts w:hint="eastAsia"/>
         </w:rPr>
-        <w:t xml:space="preserve"> </w:t>
-      </w:r>
+        <w:t>浏览器输入</w:t>
+      </w:r>
+      <w:proofErr w:type="spellStart"/>
       <w:r>
         <w:rPr>
           <w:rFonts w:hint="eastAsia"/>
         </w:rPr>
-        <w:t>浏览器输入</w:t>
-      </w:r>
-      <w:proofErr w:type="spellStart"/>
+        <w:t>Url</w:t>
+      </w:r>
+      <w:proofErr w:type="spellEnd"/>
       <w:r>
         <w:rPr>
           <w:rFonts w:hint="eastAsia"/>
         </w:rPr>
-        <w:t>Url</w:t>
-      </w:r>
-      <w:proofErr w:type="spellEnd"/>
+        <w:t>都发生了什么？</w:t>
+      </w:r>
+    </w:p>
+    <w:p>
       <w:r>
         <w:rPr>
           <w:rFonts w:hint="eastAsia"/>
         </w:rPr>
-        <w:t>都发生了什么？</w:t>
-      </w:r>
-    </w:p>
-    <w:p>
-      <w:pPr>
-        <w:rPr>
-          <w:rFonts w:hint="eastAsia"/>
-        </w:rPr>
-      </w:pPr>
-      <w:r>
-        <w:rPr>
-          <w:rFonts w:hint="eastAsia"/>
-        </w:rPr>
         <w:t>答案：？</w:t>
       </w:r>
     </w:p>
-    <w:p>
-      <w:pPr>
-        <w:rPr>
-          <w:rFonts w:hint="eastAsia"/>
-        </w:rPr>
-      </w:pPr>
-    </w:p>
+    <w:p/>
     <w:p>
       <w:pPr>
         <w:pStyle w:val="a3"/>
@@ -72,16 +56,6 @@
         <w:ind w:firstLineChars="0"/>
         <w:jc w:val="left"/>
         <w:rPr>
-          <w:rFonts w:ascii="MS Mincho" w:eastAsia="MS Mincho" w:hAnsi="MS Mincho" w:cs="MS Mincho" w:hint="eastAsia"/>
-          <w:color w:val="555555"/>
-          <w:kern w:val="0"/>
-          <w:sz w:val="24"/>
-          <w:szCs w:val="24"/>
-          <w:shd w:val="clear" w:color="auto" w:fill="EEEEEE"/>
-        </w:rPr>
-      </w:pPr>
-      <w:r>
-        <w:rPr>
           <w:rFonts w:ascii="MS Mincho" w:eastAsia="MS Mincho" w:hAnsi="MS Mincho" w:cs="MS Mincho"/>
           <w:color w:val="555555"/>
           <w:kern w:val="0"/>
@@ -89,11 +63,21 @@
           <w:szCs w:val="24"/>
           <w:shd w:val="clear" w:color="auto" w:fill="EEEEEE"/>
         </w:rPr>
+      </w:pPr>
+      <w:r>
+        <w:rPr>
+          <w:rFonts w:ascii="MS Mincho" w:eastAsia="MS Mincho" w:hAnsi="MS Mincho" w:cs="MS Mincho"/>
+          <w:color w:val="555555"/>
+          <w:kern w:val="0"/>
+          <w:sz w:val="24"/>
+          <w:szCs w:val="24"/>
+          <w:shd w:val="clear" w:color="auto" w:fill="EEEEEE"/>
+        </w:rPr>
         <w:t>阻</w:t>
       </w:r>
       <w:r>
         <w:rPr>
-          <w:rFonts w:ascii="SimSun" w:eastAsia="SimSun" w:hAnsi="SimSun" w:cs="SimSun"/>
+          <w:rFonts w:ascii="宋体" w:eastAsia="宋体" w:hAnsi="宋体" w:cs="宋体"/>
           <w:color w:val="555555"/>
           <w:kern w:val="0"/>
           <w:sz w:val="24"/>
@@ -114,7 +98,7 @@
         <w:ind w:firstLineChars="0"/>
         <w:jc w:val="left"/>
         <w:rPr>
-          <w:rFonts w:ascii="Times New Roman" w:eastAsia="Times New Roman" w:hAnsi="Times New Roman" w:cs="Times New Roman" w:hint="eastAsia"/>
+          <w:rFonts w:ascii="Times New Roman" w:eastAsia="Times New Roman" w:hAnsi="Times New Roman" w:cs="Times New Roman"/>
           <w:kern w:val="0"/>
           <w:sz w:val="24"/>
           <w:szCs w:val="24"/>
@@ -160,8 +144,6 @@
         </w:rPr>
         <w:t>淘宝网的解析</w:t>
       </w:r>
-      <w:bookmarkStart w:id="0" w:name="_GoBack"/>
-      <w:bookmarkEnd w:id="0"/>
     </w:p>
     <w:p>
       <w:pPr>
@@ -170,15 +152,16 @@
         <w:ind w:left="360" w:firstLineChars="0" w:firstLine="0"/>
         <w:jc w:val="left"/>
         <w:rPr>
-          <w:rFonts w:ascii="Times New Roman" w:eastAsia="Times New Roman" w:hAnsi="Times New Roman" w:cs="Times New Roman" w:hint="eastAsia"/>
-          <w:kern w:val="0"/>
-          <w:sz w:val="24"/>
-          <w:szCs w:val="24"/>
-        </w:rPr>
-      </w:pPr>
-      <w:r>
-        <w:rPr>
           <w:rFonts w:ascii="Times New Roman" w:eastAsia="Times New Roman" w:hAnsi="Times New Roman" w:cs="Times New Roman"/>
+          <w:kern w:val="0"/>
+          <w:sz w:val="24"/>
+          <w:szCs w:val="24"/>
+        </w:rPr>
+      </w:pPr>
+      <w:r>
+        <w:rPr>
+          <w:rFonts w:ascii="Times New Roman" w:eastAsia="Times New Roman" w:hAnsi="Times New Roman" w:cs="Times New Roman"/>
+          <w:noProof/>
           <w:kern w:val="0"/>
           <w:sz w:val="24"/>
           <w:szCs w:val="24"/>
@@ -231,7 +214,7 @@
         <w:ind w:firstLineChars="0"/>
         <w:jc w:val="left"/>
         <w:rPr>
-          <w:rFonts w:ascii="Times New Roman" w:eastAsia="Times New Roman" w:hAnsi="Times New Roman" w:cs="Times New Roman" w:hint="eastAsia"/>
+          <w:rFonts w:ascii="Times New Roman" w:eastAsia="Times New Roman" w:hAnsi="Times New Roman" w:cs="Times New Roman"/>
           <w:kern w:val="0"/>
           <w:sz w:val="24"/>
           <w:szCs w:val="24"/>
@@ -250,7 +233,7 @@
       </w:r>
       <w:r>
         <w:rPr>
-          <w:rFonts w:ascii="SimSun" w:eastAsia="SimSun" w:hAnsi="SimSun" w:cs="SimSun"/>
+          <w:rFonts w:ascii="宋体" w:eastAsia="宋体" w:hAnsi="宋体" w:cs="宋体"/>
           <w:color w:val="555555"/>
           <w:kern w:val="0"/>
           <w:sz w:val="24"/>
@@ -282,15 +265,15 @@
         <w:ind w:firstLineChars="0"/>
         <w:jc w:val="left"/>
         <w:rPr>
-          <w:rFonts w:ascii="Times New Roman" w:eastAsia="Times New Roman" w:hAnsi="Times New Roman" w:cs="Times New Roman" w:hint="eastAsia"/>
-          <w:kern w:val="0"/>
-          <w:sz w:val="24"/>
-          <w:szCs w:val="24"/>
-        </w:rPr>
-      </w:pPr>
-      <w:r>
-        <w:rPr>
-          <w:rFonts w:ascii="SimSun" w:eastAsia="SimSun" w:hAnsi="SimSun" w:cs="SimSun"/>
+          <w:rFonts w:ascii="Times New Roman" w:eastAsia="Times New Roman" w:hAnsi="Times New Roman" w:cs="Times New Roman"/>
+          <w:kern w:val="0"/>
+          <w:sz w:val="24"/>
+          <w:szCs w:val="24"/>
+        </w:rPr>
+      </w:pPr>
+      <w:r>
+        <w:rPr>
+          <w:rFonts w:ascii="宋体" w:eastAsia="宋体" w:hAnsi="宋体" w:cs="宋体"/>
           <w:color w:val="555555"/>
           <w:kern w:val="0"/>
           <w:sz w:val="24"/>
@@ -312,7 +295,7 @@
       </w:r>
       <w:r>
         <w:rPr>
-          <w:rFonts w:ascii="SimSun" w:eastAsia="SimSun" w:hAnsi="SimSun" w:cs="SimSun"/>
+          <w:rFonts w:ascii="宋体" w:eastAsia="宋体" w:hAnsi="宋体" w:cs="宋体"/>
           <w:color w:val="555555"/>
           <w:kern w:val="0"/>
           <w:sz w:val="24"/>
@@ -344,7 +327,7 @@
         <w:ind w:firstLineChars="0"/>
         <w:jc w:val="left"/>
         <w:rPr>
-          <w:rFonts w:ascii="Times New Roman" w:eastAsia="Times New Roman" w:hAnsi="Times New Roman" w:cs="Times New Roman" w:hint="eastAsia"/>
+          <w:rFonts w:ascii="Times New Roman" w:eastAsia="Times New Roman" w:hAnsi="Times New Roman" w:cs="Times New Roman"/>
           <w:kern w:val="0"/>
           <w:sz w:val="24"/>
           <w:szCs w:val="24"/>
@@ -363,7 +346,7 @@
       </w:r>
       <w:r>
         <w:rPr>
-          <w:rFonts w:ascii="SimSun" w:eastAsia="SimSun" w:hAnsi="SimSun" w:cs="SimSun"/>
+          <w:rFonts w:ascii="宋体" w:eastAsia="宋体" w:hAnsi="宋体" w:cs="宋体"/>
           <w:color w:val="555555"/>
           <w:kern w:val="0"/>
           <w:sz w:val="24"/>
@@ -395,7 +378,7 @@
         <w:ind w:firstLineChars="0"/>
         <w:jc w:val="left"/>
         <w:rPr>
-          <w:rFonts w:ascii="Times New Roman" w:eastAsia="Times New Roman" w:hAnsi="Times New Roman" w:cs="Times New Roman" w:hint="eastAsia"/>
+          <w:rFonts w:ascii="Times New Roman" w:eastAsia="Times New Roman" w:hAnsi="Times New Roman" w:cs="Times New Roman"/>
           <w:kern w:val="0"/>
           <w:sz w:val="24"/>
           <w:szCs w:val="24"/>
@@ -415,64 +398,42 @@
     </w:p>
     <w:p>
       <w:pPr>
-        <w:widowControl/>
-        <w:jc w:val="left"/>
-        <w:rPr>
-          <w:rFonts w:ascii="Times New Roman" w:eastAsia="Times New Roman" w:hAnsi="Times New Roman" w:cs="Times New Roman" w:hint="eastAsia"/>
-          <w:kern w:val="0"/>
-          <w:sz w:val="24"/>
-          <w:szCs w:val="24"/>
-        </w:rPr>
-      </w:pPr>
-    </w:p>
-    <w:p>
-      <w:pPr>
-        <w:widowControl/>
-        <w:jc w:val="left"/>
-        <w:rPr>
-          <w:rFonts w:ascii="Times New Roman" w:eastAsia="Times New Roman" w:hAnsi="Times New Roman" w:cs="Times New Roman" w:hint="eastAsia"/>
-          <w:kern w:val="0"/>
-          <w:sz w:val="24"/>
-          <w:szCs w:val="24"/>
-        </w:rPr>
-      </w:pPr>
-    </w:p>
-    <w:p>
-      <w:pPr>
-        <w:rPr>
-          <w:rFonts w:hint="eastAsia"/>
-        </w:rPr>
-      </w:pPr>
-    </w:p>
-    <w:p>
-      <w:pPr>
-        <w:rPr>
-          <w:rFonts w:hint="eastAsia"/>
-        </w:rPr>
-      </w:pPr>
-    </w:p>
-    <w:p>
-      <w:pPr>
-        <w:rPr>
-          <w:rFonts w:hint="eastAsia"/>
-        </w:rPr>
-      </w:pPr>
-    </w:p>
-    <w:p>
-      <w:r>
-        <w:t>静态引入多语言</w:t>
-      </w:r>
-    </w:p>
-    <w:p>
+        <w:pStyle w:val="a3"/>
+        <w:widowControl/>
+        <w:ind w:left="360" w:firstLineChars="0" w:firstLine="0"/>
+        <w:jc w:val="left"/>
+        <w:rPr>
+          <w:rFonts w:ascii="MS Mincho" w:hAnsi="MS Mincho" w:cs="MS Mincho"/>
+          <w:color w:val="555555"/>
+          <w:kern w:val="0"/>
+          <w:sz w:val="24"/>
+          <w:szCs w:val="24"/>
+          <w:shd w:val="clear" w:color="auto" w:fill="EEEEEE"/>
+        </w:rPr>
+      </w:pPr>
+    </w:p>
+    <w:p>
+      <w:pPr>
+        <w:pStyle w:val="a3"/>
+        <w:widowControl/>
+        <w:ind w:left="360" w:firstLineChars="0" w:firstLine="0"/>
+        <w:jc w:val="left"/>
+        <w:rPr>
+          <w:rFonts w:ascii="Times New Roman" w:hAnsi="Times New Roman" w:cs="Times New Roman"/>
+          <w:kern w:val="0"/>
+          <w:sz w:val="24"/>
+          <w:szCs w:val="24"/>
+        </w:rPr>
+      </w:pPr>
       <w:r>
         <w:rPr>
           <w:noProof/>
         </w:rPr>
         <w:drawing>
-          <wp:inline distT="0" distB="0" distL="0" distR="0" wp14:anchorId="13CE97A7" wp14:editId="779CAF97">
-            <wp:extent cx="4412362" cy="3025402"/>
-            <wp:effectExtent l="0" t="0" r="7620" b="3810"/>
-            <wp:docPr id="5" name="图片 5"/>
+          <wp:inline distT="0" distB="0" distL="0" distR="0" wp14:anchorId="6A027A8A" wp14:editId="3F93DF29">
+            <wp:extent cx="6645910" cy="3380740"/>
+            <wp:effectExtent l="0" t="0" r="2540" b="0"/>
+            <wp:docPr id="8" name="图片 8"/>
             <wp:cNvGraphicFramePr>
               <a:graphicFrameLocks xmlns:a="http://schemas.openxmlformats.org/drawingml/2006/main" noChangeAspect="1"/>
             </wp:cNvGraphicFramePr>
@@ -492,6 +453,496 @@
                   <pic:spPr>
                     <a:xfrm>
                       <a:off x="0" y="0"/>
+                      <a:ext cx="6645910" cy="3380740"/>
+                    </a:xfrm>
+                    <a:prstGeom prst="rect">
+                      <a:avLst/>
+                    </a:prstGeom>
+                  </pic:spPr>
+                </pic:pic>
+              </a:graphicData>
+            </a:graphic>
+          </wp:inline>
+        </w:drawing>
+      </w:r>
+    </w:p>
+    <w:p>
+      <w:pPr>
+        <w:pStyle w:val="a3"/>
+        <w:widowControl/>
+        <w:ind w:left="360" w:firstLineChars="0" w:firstLine="0"/>
+        <w:jc w:val="left"/>
+        <w:rPr>
+          <w:rFonts w:ascii="Times New Roman" w:hAnsi="Times New Roman" w:cs="Times New Roman" w:hint="eastAsia"/>
+          <w:kern w:val="0"/>
+          <w:sz w:val="24"/>
+          <w:szCs w:val="24"/>
+        </w:rPr>
+      </w:pPr>
+      <w:r>
+        <w:rPr>
+          <w:noProof/>
+        </w:rPr>
+        <w:lastRenderedPageBreak/>
+        <w:drawing>
+          <wp:inline distT="0" distB="0" distL="0" distR="0" wp14:anchorId="1A632D67" wp14:editId="2A592AA7">
+            <wp:extent cx="6645910" cy="3361690"/>
+            <wp:effectExtent l="0" t="0" r="2540" b="0"/>
+            <wp:docPr id="9" name="图片 9"/>
+            <wp:cNvGraphicFramePr>
+              <a:graphicFrameLocks xmlns:a="http://schemas.openxmlformats.org/drawingml/2006/main" noChangeAspect="1"/>
+            </wp:cNvGraphicFramePr>
+            <a:graphic xmlns:a="http://schemas.openxmlformats.org/drawingml/2006/main">
+              <a:graphicData uri="http://schemas.openxmlformats.org/drawingml/2006/picture">
+                <pic:pic xmlns:pic="http://schemas.openxmlformats.org/drawingml/2006/picture">
+                  <pic:nvPicPr>
+                    <pic:cNvPr id="1" name=""/>
+                    <pic:cNvPicPr/>
+                  </pic:nvPicPr>
+                  <pic:blipFill>
+                    <a:blip r:embed="rId7"/>
+                    <a:stretch>
+                      <a:fillRect/>
+                    </a:stretch>
+                  </pic:blipFill>
+                  <pic:spPr>
+                    <a:xfrm>
+                      <a:off x="0" y="0"/>
+                      <a:ext cx="6645910" cy="3361690"/>
+                    </a:xfrm>
+                    <a:prstGeom prst="rect">
+                      <a:avLst/>
+                    </a:prstGeom>
+                  </pic:spPr>
+                </pic:pic>
+              </a:graphicData>
+            </a:graphic>
+          </wp:inline>
+        </w:drawing>
+      </w:r>
+    </w:p>
+    <w:p>
+      <w:pPr>
+        <w:widowControl/>
+        <w:jc w:val="left"/>
+        <w:rPr>
+          <w:rFonts w:ascii="Times New Roman" w:hAnsi="Times New Roman" w:cs="Times New Roman"/>
+          <w:kern w:val="0"/>
+          <w:sz w:val="24"/>
+          <w:szCs w:val="24"/>
+        </w:rPr>
+      </w:pPr>
+    </w:p>
+    <w:p>
+      <w:pPr>
+        <w:widowControl/>
+        <w:jc w:val="left"/>
+        <w:rPr>
+          <w:rFonts w:ascii="Times New Roman" w:hAnsi="Times New Roman" w:cs="Times New Roman" w:hint="eastAsia"/>
+          <w:kern w:val="0"/>
+          <w:sz w:val="24"/>
+          <w:szCs w:val="24"/>
+        </w:rPr>
+      </w:pPr>
+      <w:r>
+        <w:rPr>
+          <w:noProof/>
+        </w:rPr>
+        <w:drawing>
+          <wp:inline distT="0" distB="0" distL="0" distR="0" wp14:anchorId="0F773FD8" wp14:editId="59EBCDA7">
+            <wp:extent cx="6645910" cy="5933440"/>
+            <wp:effectExtent l="0" t="0" r="2540" b="0"/>
+            <wp:docPr id="10" name="图片 10"/>
+            <wp:cNvGraphicFramePr>
+              <a:graphicFrameLocks xmlns:a="http://schemas.openxmlformats.org/drawingml/2006/main" noChangeAspect="1"/>
+            </wp:cNvGraphicFramePr>
+            <a:graphic xmlns:a="http://schemas.openxmlformats.org/drawingml/2006/main">
+              <a:graphicData uri="http://schemas.openxmlformats.org/drawingml/2006/picture">
+                <pic:pic xmlns:pic="http://schemas.openxmlformats.org/drawingml/2006/picture">
+                  <pic:nvPicPr>
+                    <pic:cNvPr id="1" name=""/>
+                    <pic:cNvPicPr/>
+                  </pic:nvPicPr>
+                  <pic:blipFill>
+                    <a:blip r:embed="rId8"/>
+                    <a:stretch>
+                      <a:fillRect/>
+                    </a:stretch>
+                  </pic:blipFill>
+                  <pic:spPr>
+                    <a:xfrm>
+                      <a:off x="0" y="0"/>
+                      <a:ext cx="6645910" cy="5933440"/>
+                    </a:xfrm>
+                    <a:prstGeom prst="rect">
+                      <a:avLst/>
+                    </a:prstGeom>
+                  </pic:spPr>
+                </pic:pic>
+              </a:graphicData>
+            </a:graphic>
+          </wp:inline>
+        </w:drawing>
+      </w:r>
+    </w:p>
+    <w:p>
+      <w:pPr>
+        <w:widowControl/>
+        <w:jc w:val="left"/>
+        <w:rPr>
+          <w:rFonts w:ascii="Times New Roman" w:eastAsia="Times New Roman" w:hAnsi="Times New Roman" w:cs="Times New Roman"/>
+          <w:kern w:val="0"/>
+          <w:sz w:val="24"/>
+          <w:szCs w:val="24"/>
+        </w:rPr>
+      </w:pPr>
+    </w:p>
+    <w:p>
+      <w:r>
+        <w:rPr>
+          <w:noProof/>
+        </w:rPr>
+        <w:lastRenderedPageBreak/>
+        <w:drawing>
+          <wp:inline distT="0" distB="0" distL="0" distR="0" wp14:anchorId="78D8539C" wp14:editId="1E0C8A20">
+            <wp:extent cx="5928874" cy="3391194"/>
+            <wp:effectExtent l="0" t="0" r="0" b="0"/>
+            <wp:docPr id="11" name="图片 11"/>
+            <wp:cNvGraphicFramePr>
+              <a:graphicFrameLocks xmlns:a="http://schemas.openxmlformats.org/drawingml/2006/main" noChangeAspect="1"/>
+            </wp:cNvGraphicFramePr>
+            <a:graphic xmlns:a="http://schemas.openxmlformats.org/drawingml/2006/main">
+              <a:graphicData uri="http://schemas.openxmlformats.org/drawingml/2006/picture">
+                <pic:pic xmlns:pic="http://schemas.openxmlformats.org/drawingml/2006/picture">
+                  <pic:nvPicPr>
+                    <pic:cNvPr id="1" name=""/>
+                    <pic:cNvPicPr/>
+                  </pic:nvPicPr>
+                  <pic:blipFill>
+                    <a:blip r:embed="rId9"/>
+                    <a:stretch>
+                      <a:fillRect/>
+                    </a:stretch>
+                  </pic:blipFill>
+                  <pic:spPr>
+                    <a:xfrm>
+                      <a:off x="0" y="0"/>
+                      <a:ext cx="5928874" cy="3391194"/>
+                    </a:xfrm>
+                    <a:prstGeom prst="rect">
+                      <a:avLst/>
+                    </a:prstGeom>
+                  </pic:spPr>
+                </pic:pic>
+              </a:graphicData>
+            </a:graphic>
+          </wp:inline>
+        </w:drawing>
+      </w:r>
+    </w:p>
+    <w:p>
+      <w:r>
+        <w:t>服务器推送</w:t>
+      </w:r>
+    </w:p>
+    <w:p>
+      <w:r>
+        <w:rPr>
+          <w:noProof/>
+        </w:rPr>
+        <w:drawing>
+          <wp:inline distT="0" distB="0" distL="0" distR="0" wp14:anchorId="4B301362" wp14:editId="4E941A3B">
+            <wp:extent cx="6645910" cy="2386965"/>
+            <wp:effectExtent l="0" t="0" r="2540" b="0"/>
+            <wp:docPr id="16" name="图片 16"/>
+            <wp:cNvGraphicFramePr>
+              <a:graphicFrameLocks xmlns:a="http://schemas.openxmlformats.org/drawingml/2006/main" noChangeAspect="1"/>
+            </wp:cNvGraphicFramePr>
+            <a:graphic xmlns:a="http://schemas.openxmlformats.org/drawingml/2006/main">
+              <a:graphicData uri="http://schemas.openxmlformats.org/drawingml/2006/picture">
+                <pic:pic xmlns:pic="http://schemas.openxmlformats.org/drawingml/2006/picture">
+                  <pic:nvPicPr>
+                    <pic:cNvPr id="1" name=""/>
+                    <pic:cNvPicPr/>
+                  </pic:nvPicPr>
+                  <pic:blipFill>
+                    <a:blip r:embed="rId10"/>
+                    <a:stretch>
+                      <a:fillRect/>
+                    </a:stretch>
+                  </pic:blipFill>
+                  <pic:spPr>
+                    <a:xfrm>
+                      <a:off x="0" y="0"/>
+                      <a:ext cx="6645910" cy="2386965"/>
+                    </a:xfrm>
+                    <a:prstGeom prst="rect">
+                      <a:avLst/>
+                    </a:prstGeom>
+                  </pic:spPr>
+                </pic:pic>
+              </a:graphicData>
+            </a:graphic>
+          </wp:inline>
+        </w:drawing>
+      </w:r>
+    </w:p>
+    <w:p>
+      <w:pPr>
+        <w:rPr>
+          <w:rFonts w:hint="eastAsia"/>
+        </w:rPr>
+      </w:pPr>
+    </w:p>
+    <w:p>
+      <w:r>
+        <w:t xml:space="preserve">http 1.1  http2 </w:t>
+      </w:r>
+      <w:r>
+        <w:t>速度对比</w:t>
+      </w:r>
+    </w:p>
+    <w:p>
+      <w:pPr>
+        <w:rPr>
+          <w:rFonts w:hint="eastAsia"/>
+        </w:rPr>
+      </w:pPr>
+      <w:r>
+        <w:rPr>
+          <w:noProof/>
+        </w:rPr>
+        <w:lastRenderedPageBreak/>
+        <w:drawing>
+          <wp:inline distT="0" distB="0" distL="0" distR="0" wp14:anchorId="67F77ACD" wp14:editId="1C2EF446">
+            <wp:extent cx="6401355" cy="3917019"/>
+            <wp:effectExtent l="0" t="0" r="0" b="7620"/>
+            <wp:docPr id="14" name="图片 14"/>
+            <wp:cNvGraphicFramePr>
+              <a:graphicFrameLocks xmlns:a="http://schemas.openxmlformats.org/drawingml/2006/main" noChangeAspect="1"/>
+            </wp:cNvGraphicFramePr>
+            <a:graphic xmlns:a="http://schemas.openxmlformats.org/drawingml/2006/main">
+              <a:graphicData uri="http://schemas.openxmlformats.org/drawingml/2006/picture">
+                <pic:pic xmlns:pic="http://schemas.openxmlformats.org/drawingml/2006/picture">
+                  <pic:nvPicPr>
+                    <pic:cNvPr id="1" name=""/>
+                    <pic:cNvPicPr/>
+                  </pic:nvPicPr>
+                  <pic:blipFill>
+                    <a:blip r:embed="rId11"/>
+                    <a:stretch>
+                      <a:fillRect/>
+                    </a:stretch>
+                  </pic:blipFill>
+                  <pic:spPr>
+                    <a:xfrm>
+                      <a:off x="0" y="0"/>
+                      <a:ext cx="6401355" cy="3917019"/>
+                    </a:xfrm>
+                    <a:prstGeom prst="rect">
+                      <a:avLst/>
+                    </a:prstGeom>
+                  </pic:spPr>
+                </pic:pic>
+              </a:graphicData>
+            </a:graphic>
+          </wp:inline>
+        </w:drawing>
+      </w:r>
+    </w:p>
+    <w:p/>
+    <w:p>
+      <w:r>
+        <w:rPr>
+          <w:rFonts w:hint="eastAsia"/>
+        </w:rPr>
+        <w:t>服务器推动速度对比</w:t>
+      </w:r>
+    </w:p>
+    <w:p/>
+    <w:p>
+      <w:pPr>
+        <w:rPr>
+          <w:rFonts w:hint="eastAsia"/>
+        </w:rPr>
+      </w:pPr>
+      <w:r>
+        <w:rPr>
+          <w:noProof/>
+        </w:rPr>
+        <w:drawing>
+          <wp:inline distT="0" distB="0" distL="0" distR="0" wp14:anchorId="02FB2891" wp14:editId="784FEDE8">
+            <wp:extent cx="6599492" cy="3528366"/>
+            <wp:effectExtent l="0" t="0" r="0" b="0"/>
+            <wp:docPr id="15" name="图片 15"/>
+            <wp:cNvGraphicFramePr>
+              <a:graphicFrameLocks xmlns:a="http://schemas.openxmlformats.org/drawingml/2006/main" noChangeAspect="1"/>
+            </wp:cNvGraphicFramePr>
+            <a:graphic xmlns:a="http://schemas.openxmlformats.org/drawingml/2006/main">
+              <a:graphicData uri="http://schemas.openxmlformats.org/drawingml/2006/picture">
+                <pic:pic xmlns:pic="http://schemas.openxmlformats.org/drawingml/2006/picture">
+                  <pic:nvPicPr>
+                    <pic:cNvPr id="1" name=""/>
+                    <pic:cNvPicPr/>
+                  </pic:nvPicPr>
+                  <pic:blipFill>
+                    <a:blip r:embed="rId12"/>
+                    <a:stretch>
+                      <a:fillRect/>
+                    </a:stretch>
+                  </pic:blipFill>
+                  <pic:spPr>
+                    <a:xfrm>
+                      <a:off x="0" y="0"/>
+                      <a:ext cx="6599492" cy="3528366"/>
+                    </a:xfrm>
+                    <a:prstGeom prst="rect">
+                      <a:avLst/>
+                    </a:prstGeom>
+                  </pic:spPr>
+                </pic:pic>
+              </a:graphicData>
+            </a:graphic>
+          </wp:inline>
+        </w:drawing>
+      </w:r>
+    </w:p>
+    <w:p>
+      <w:r>
+        <w:t>Nginx</w:t>
+      </w:r>
+      <w:r>
+        <w:t>配置</w:t>
+      </w:r>
+    </w:p>
+    <w:p>
+      <w:pPr>
+        <w:rPr>
+          <w:rFonts w:hint="eastAsia"/>
+        </w:rPr>
+      </w:pPr>
+      <w:r>
+        <w:rPr>
+          <w:noProof/>
+        </w:rPr>
+        <w:lastRenderedPageBreak/>
+        <w:drawing>
+          <wp:inline distT="0" distB="0" distL="0" distR="0" wp14:anchorId="31A93C9B" wp14:editId="4121E89A">
+            <wp:extent cx="6645910" cy="1509395"/>
+            <wp:effectExtent l="0" t="0" r="2540" b="0"/>
+            <wp:docPr id="12" name="图片 12"/>
+            <wp:cNvGraphicFramePr>
+              <a:graphicFrameLocks xmlns:a="http://schemas.openxmlformats.org/drawingml/2006/main" noChangeAspect="1"/>
+            </wp:cNvGraphicFramePr>
+            <a:graphic xmlns:a="http://schemas.openxmlformats.org/drawingml/2006/main">
+              <a:graphicData uri="http://schemas.openxmlformats.org/drawingml/2006/picture">
+                <pic:pic xmlns:pic="http://schemas.openxmlformats.org/drawingml/2006/picture">
+                  <pic:nvPicPr>
+                    <pic:cNvPr id="1" name=""/>
+                    <pic:cNvPicPr/>
+                  </pic:nvPicPr>
+                  <pic:blipFill>
+                    <a:blip r:embed="rId13"/>
+                    <a:stretch>
+                      <a:fillRect/>
+                    </a:stretch>
+                  </pic:blipFill>
+                  <pic:spPr>
+                    <a:xfrm>
+                      <a:off x="0" y="0"/>
+                      <a:ext cx="6645910" cy="1509395"/>
+                    </a:xfrm>
+                    <a:prstGeom prst="rect">
+                      <a:avLst/>
+                    </a:prstGeom>
+                  </pic:spPr>
+                </pic:pic>
+              </a:graphicData>
+            </a:graphic>
+          </wp:inline>
+        </w:drawing>
+      </w:r>
+    </w:p>
+    <w:p/>
+    <w:p>
+      <w:r>
+        <w:rPr>
+          <w:noProof/>
+        </w:rPr>
+        <w:drawing>
+          <wp:inline distT="0" distB="0" distL="0" distR="0" wp14:anchorId="12C6187F" wp14:editId="54A68810">
+            <wp:extent cx="5121084" cy="3391194"/>
+            <wp:effectExtent l="0" t="0" r="3810" b="0"/>
+            <wp:docPr id="17" name="图片 17"/>
+            <wp:cNvGraphicFramePr>
+              <a:graphicFrameLocks xmlns:a="http://schemas.openxmlformats.org/drawingml/2006/main" noChangeAspect="1"/>
+            </wp:cNvGraphicFramePr>
+            <a:graphic xmlns:a="http://schemas.openxmlformats.org/drawingml/2006/main">
+              <a:graphicData uri="http://schemas.openxmlformats.org/drawingml/2006/picture">
+                <pic:pic xmlns:pic="http://schemas.openxmlformats.org/drawingml/2006/picture">
+                  <pic:nvPicPr>
+                    <pic:cNvPr id="1" name=""/>
+                    <pic:cNvPicPr/>
+                  </pic:nvPicPr>
+                  <pic:blipFill>
+                    <a:blip r:embed="rId14"/>
+                    <a:stretch>
+                      <a:fillRect/>
+                    </a:stretch>
+                  </pic:blipFill>
+                  <pic:spPr>
+                    <a:xfrm>
+                      <a:off x="0" y="0"/>
+                      <a:ext cx="5121084" cy="3391194"/>
+                    </a:xfrm>
+                    <a:prstGeom prst="rect">
+                      <a:avLst/>
+                    </a:prstGeom>
+                  </pic:spPr>
+                </pic:pic>
+              </a:graphicData>
+            </a:graphic>
+          </wp:inline>
+        </w:drawing>
+      </w:r>
+      <w:bookmarkStart w:id="0" w:name="_GoBack"/>
+      <w:bookmarkEnd w:id="0"/>
+    </w:p>
+    <w:p/>
+    <w:p>
+      <w:r>
+        <w:t>静态引入多语言</w:t>
+      </w:r>
+    </w:p>
+    <w:p>
+      <w:r>
+        <w:rPr>
+          <w:noProof/>
+        </w:rPr>
+        <w:drawing>
+          <wp:inline distT="0" distB="0" distL="0" distR="0" wp14:anchorId="13CE97A7" wp14:editId="779CAF97">
+            <wp:extent cx="4412362" cy="3025402"/>
+            <wp:effectExtent l="0" t="0" r="7620" b="3810"/>
+            <wp:docPr id="5" name="图片 5"/>
+            <wp:cNvGraphicFramePr>
+              <a:graphicFrameLocks xmlns:a="http://schemas.openxmlformats.org/drawingml/2006/main" noChangeAspect="1"/>
+            </wp:cNvGraphicFramePr>
+            <a:graphic xmlns:a="http://schemas.openxmlformats.org/drawingml/2006/main">
+              <a:graphicData uri="http://schemas.openxmlformats.org/drawingml/2006/picture">
+                <pic:pic xmlns:pic="http://schemas.openxmlformats.org/drawingml/2006/picture">
+                  <pic:nvPicPr>
+                    <pic:cNvPr id="1" name=""/>
+                    <pic:cNvPicPr/>
+                  </pic:nvPicPr>
+                  <pic:blipFill>
+                    <a:blip r:embed="rId15"/>
+                    <a:stretch>
+                      <a:fillRect/>
+                    </a:stretch>
+                  </pic:blipFill>
+                  <pic:spPr>
+                    <a:xfrm>
+                      <a:off x="0" y="0"/>
                       <a:ext cx="4412362" cy="3025402"/>
                     </a:xfrm>
                     <a:prstGeom prst="rect">
@@ -539,7 +990,7 @@
                     <pic:cNvPicPr/>
                   </pic:nvPicPr>
                   <pic:blipFill>
-                    <a:blip r:embed="rId7" cstate="print">
+                    <a:blip r:embed="rId16" cstate="print">
                       <a:extLst>
                         <a:ext uri="{28A0092B-C50C-407E-A947-70E740481C1C}">
                           <a14:useLocalDpi xmlns:a14="http://schemas.microsoft.com/office/drawing/2010/main" val="0"/>
@@ -613,7 +1064,7 @@
                     <pic:cNvPicPr/>
                   </pic:nvPicPr>
                   <pic:blipFill>
-                    <a:blip r:embed="rId8"/>
+                    <a:blip r:embed="rId17"/>
                     <a:stretch>
                       <a:fillRect/>
                     </a:stretch>
@@ -703,7 +1154,7 @@
                     <pic:cNvPicPr/>
                   </pic:nvPicPr>
                   <pic:blipFill>
-                    <a:blip r:embed="rId9"/>
+                    <a:blip r:embed="rId18"/>
                     <a:stretch>
                       <a:fillRect/>
                     </a:stretch>
@@ -747,7 +1198,7 @@
                     <pic:cNvPicPr/>
                   </pic:nvPicPr>
                   <pic:blipFill>
-                    <a:blip r:embed="rId10"/>
+                    <a:blip r:embed="rId19"/>
                     <a:stretch>
                       <a:fillRect/>
                     </a:stretch>
@@ -806,7 +1257,7 @@
                     <pic:cNvPicPr/>
                   </pic:nvPicPr>
                   <pic:blipFill>
-                    <a:blip r:embed="rId11"/>
+                    <a:blip r:embed="rId20"/>
                     <a:stretch>
                       <a:fillRect/>
                     </a:stretch>
@@ -828,34 +1279,10 @@
       </w:r>
     </w:p>
     <w:p/>
-    <w:p>
-      <w:pPr>
-        <w:rPr>
-          <w:rFonts w:hint="eastAsia"/>
-        </w:rPr>
-      </w:pPr>
-    </w:p>
-    <w:p>
-      <w:pPr>
-        <w:rPr>
-          <w:rFonts w:hint="eastAsia"/>
-        </w:rPr>
-      </w:pPr>
-    </w:p>
-    <w:p>
-      <w:pPr>
-        <w:rPr>
-          <w:rFonts w:hint="eastAsia"/>
-        </w:rPr>
-      </w:pPr>
-    </w:p>
-    <w:p>
-      <w:pPr>
-        <w:rPr>
-          <w:rFonts w:hint="eastAsia"/>
-        </w:rPr>
-      </w:pPr>
-    </w:p>
+    <w:p/>
+    <w:p/>
+    <w:p/>
+    <w:p/>
     <w:p>
       <w:pPr>
         <w:widowControl/>
@@ -908,7 +1335,7 @@
           <w:kern w:val="0"/>
         </w:rPr>
       </w:pPr>
-      <w:hyperlink r:id="rId12" w:anchor="heading-16" w:history="1">
+      <w:hyperlink r:id="rId21" w:anchor="heading-16" w:history="1">
         <w:r>
           <w:rPr>
             <w:rFonts w:ascii="Times New Roman" w:eastAsia="Times New Roman" w:hAnsi="Times New Roman" w:cs="Times New Roman"/>
@@ -939,7 +1366,7 @@
           <w:kern w:val="0"/>
         </w:rPr>
       </w:pPr>
-      <w:hyperlink r:id="rId13" w:anchor="wechat_redirect" w:history="1">
+      <w:hyperlink r:id="rId22" w:anchor="wechat_redirect" w:history="1">
         <w:r>
           <w:rPr>
             <w:rFonts w:ascii="Times New Roman" w:eastAsia="Times New Roman" w:hAnsi="Times New Roman" w:cs="Times New Roman"/>
@@ -970,7 +1397,7 @@
           <w:kern w:val="0"/>
         </w:rPr>
       </w:pPr>
-      <w:hyperlink r:id="rId14" w:history="1">
+      <w:hyperlink r:id="rId23" w:history="1">
         <w:r>
           <w:rPr>
             <w:rFonts w:ascii="Times New Roman" w:eastAsia="Times New Roman" w:hAnsi="Times New Roman" w:cs="Times New Roman"/>
@@ -1020,7 +1447,7 @@
       </w:r>
       <w:r>
         <w:rPr>
-          <w:rFonts w:ascii="SimSun" w:eastAsia="SimSun" w:hAnsi="SimSun" w:cs="SimSun"/>
+          <w:rFonts w:ascii="宋体" w:eastAsia="宋体" w:hAnsi="宋体" w:cs="宋体"/>
           <w:kern w:val="0"/>
         </w:rPr>
         <w:t>优</w:t>
@@ -1042,7 +1469,7 @@
           <w:kern w:val="0"/>
         </w:rPr>
       </w:pPr>
-      <w:hyperlink r:id="rId15" w:anchor="_3-%E9%A2%84%E5%8A%A0%E8%BD%BD%E7%9A%84%E7%AD%96%E7%95%A5" w:history="1">
+      <w:hyperlink r:id="rId24" w:anchor="_3-%E9%A2%84%E5%8A%A0%E8%BD%BD%E7%9A%84%E7%AD%96%E7%95%A5" w:history="1">
         <w:r>
           <w:rPr>
             <w:rFonts w:ascii="Times New Roman" w:eastAsia="Times New Roman" w:hAnsi="Times New Roman" w:cs="Times New Roman"/>
@@ -1109,7 +1536,7 @@
           <w:kern w:val="0"/>
         </w:rPr>
       </w:pPr>
-      <w:hyperlink r:id="rId16" w:history="1">
+      <w:hyperlink r:id="rId25" w:history="1">
         <w:r>
           <w:rPr>
             <w:rFonts w:ascii="Times New Roman" w:eastAsia="Times New Roman" w:hAnsi="Times New Roman" w:cs="Times New Roman"/>
@@ -1172,7 +1599,7 @@
       </w:r>
       <w:r>
         <w:rPr>
-          <w:rFonts w:ascii="SimSun" w:eastAsia="SimSun" w:hAnsi="SimSun" w:cs="SimSun"/>
+          <w:rFonts w:ascii="宋体" w:eastAsia="宋体" w:hAnsi="宋体" w:cs="宋体"/>
           <w:kern w:val="0"/>
         </w:rPr>
         <w:t>请</w:t>
@@ -1296,7 +1723,7 @@
       </w:r>
       <w:r>
         <w:rPr>
-          <w:rFonts w:ascii="SimSun" w:eastAsia="SimSun" w:hAnsi="SimSun" w:cs="SimSun"/>
+          <w:rFonts w:ascii="宋体" w:eastAsia="宋体" w:hAnsi="宋体" w:cs="宋体"/>
           <w:kern w:val="0"/>
         </w:rPr>
         <w:t>懒加载</w:t>
@@ -1324,7 +1751,7 @@
       </w:r>
       <w:r>
         <w:rPr>
-          <w:rFonts w:ascii="SimSun" w:eastAsia="SimSun" w:hAnsi="SimSun" w:cs="SimSun"/>
+          <w:rFonts w:ascii="宋体" w:eastAsia="宋体" w:hAnsi="宋体" w:cs="宋体"/>
           <w:kern w:val="0"/>
         </w:rPr>
         <w:t>语</w:t>
@@ -1338,7 +1765,7 @@
       </w:r>
       <w:r>
         <w:rPr>
-          <w:rFonts w:ascii="SimSun" w:eastAsia="SimSun" w:hAnsi="SimSun" w:cs="SimSun"/>
+          <w:rFonts w:ascii="宋体" w:eastAsia="宋体" w:hAnsi="宋体" w:cs="宋体"/>
           <w:kern w:val="0"/>
         </w:rPr>
         <w:t>懒加载</w:t>
@@ -1359,7 +1786,7 @@
       </w:r>
       <w:r>
         <w:rPr>
-          <w:rFonts w:ascii="SimSun" w:eastAsia="SimSun" w:hAnsi="SimSun" w:cs="SimSun"/>
+          <w:rFonts w:ascii="宋体" w:eastAsia="宋体" w:hAnsi="宋体" w:cs="宋体"/>
           <w:kern w:val="0"/>
         </w:rPr>
         <w:t>浏览</w:t>
@@ -1373,7 +1800,7 @@
       </w:r>
       <w:r>
         <w:rPr>
-          <w:rFonts w:ascii="SimSun" w:eastAsia="SimSun" w:hAnsi="SimSun" w:cs="SimSun"/>
+          <w:rFonts w:ascii="宋体" w:eastAsia="宋体" w:hAnsi="宋体" w:cs="宋体"/>
           <w:kern w:val="0"/>
         </w:rPr>
         <w:t>缓</w:t>
@@ -1401,7 +1828,7 @@
       </w:r>
       <w:r>
         <w:rPr>
-          <w:rFonts w:ascii="SimSun" w:eastAsia="SimSun" w:hAnsi="SimSun" w:cs="SimSun"/>
+          <w:rFonts w:ascii="宋体" w:eastAsia="宋体" w:hAnsi="宋体" w:cs="宋体"/>
           <w:kern w:val="0"/>
         </w:rPr>
         <w:t>缓</w:t>
@@ -1454,7 +1881,7 @@
       </w:r>
       <w:r>
         <w:rPr>
-          <w:rFonts w:ascii="SimSun" w:eastAsia="SimSun" w:hAnsi="SimSun" w:cs="SimSun"/>
+          <w:rFonts w:ascii="宋体" w:eastAsia="宋体" w:hAnsi="宋体" w:cs="宋体"/>
           <w:kern w:val="0"/>
         </w:rPr>
         <w:t>码</w:t>
@@ -1478,13 +1905,7 @@
       </w:pPr>
     </w:p>
     <w:p/>
-    <w:p>
-      <w:pPr>
-        <w:rPr>
-          <w:rFonts w:hint="eastAsia"/>
-        </w:rPr>
-      </w:pPr>
-    </w:p>
+    <w:p/>
     <w:p/>
     <w:p/>
     <w:sectPr>
@@ -1498,8 +1919,8 @@
 </file>
 
 <file path=word/numbering.xml><?xml version="1.0" encoding="utf-8"?>
-<w:numbering xmlns:wpc="http://schemas.microsoft.com/office/word/2010/wordprocessingCanvas" xmlns:mo="http://schemas.microsoft.com/office/mac/office/2008/main" xmlns:mc="http://schemas.openxmlformats.org/markup-compatibility/2006" xmlns:mv="urn:schemas-microsoft-com:mac:vml" xmlns:o="urn:schemas-microsoft-com:office:office" xmlns:r="http://schemas.openxmlformats.org/officeDocument/2006/relationships" xmlns:m="http://schemas.openxmlformats.org/officeDocument/2006/math" xmlns:v="urn:schemas-microsoft-com:vml" xmlns:wp14="http://schemas.microsoft.com/office/word/2010/wordprocessingDrawing" xmlns:wp="http://schemas.openxmlformats.org/drawingml/2006/wordprocessingDrawing" xmlns:w10="urn:schemas-microsoft-com:office:word" xmlns:w="http://schemas.openxmlformats.org/wordprocessingml/2006/main" xmlns:w14="http://schemas.microsoft.com/office/word/2010/wordml" xmlns:w15="http://schemas.microsoft.com/office/word/2012/wordml" xmlns:wpg="http://schemas.microsoft.com/office/word/2010/wordprocessingGroup" xmlns:wpi="http://schemas.microsoft.com/office/word/2010/wordprocessingInk" xmlns:wne="http://schemas.microsoft.com/office/word/2006/wordml" xmlns:wps="http://schemas.microsoft.com/office/word/2010/wordprocessingShape" mc:Ignorable="w14 w15 wp14">
-  <w:abstractNum w:abstractNumId="0">
+<w:numbering xmlns:wpc="http://schemas.microsoft.com/office/word/2010/wordprocessingCanvas" xmlns:mc="http://schemas.openxmlformats.org/markup-compatibility/2006" xmlns:o="urn:schemas-microsoft-com:office:office" xmlns:r="http://schemas.openxmlformats.org/officeDocument/2006/relationships" xmlns:m="http://schemas.openxmlformats.org/officeDocument/2006/math" xmlns:v="urn:schemas-microsoft-com:vml" xmlns:wp14="http://schemas.microsoft.com/office/word/2010/wordprocessingDrawing" xmlns:wp="http://schemas.openxmlformats.org/drawingml/2006/wordprocessingDrawing" xmlns:w10="urn:schemas-microsoft-com:office:word" xmlns:w="http://schemas.openxmlformats.org/wordprocessingml/2006/main" xmlns:w14="http://schemas.microsoft.com/office/word/2010/wordml" xmlns:w15="http://schemas.microsoft.com/office/word/2012/wordml" xmlns:wpg="http://schemas.microsoft.com/office/word/2010/wordprocessingGroup" xmlns:wpi="http://schemas.microsoft.com/office/word/2010/wordprocessingInk" xmlns:wne="http://schemas.microsoft.com/office/word/2006/wordml" xmlns:wps="http://schemas.microsoft.com/office/word/2010/wordprocessingShape" mc:Ignorable="w14 w15 wp14">
+  <w:abstractNum w:abstractNumId="0" w15:restartNumberingAfterBreak="0">
     <w:nsid w:val="551376E3"/>
     <w:multiLevelType w:val="hybridMultilevel"/>
     <w:tmpl w:val="B6348F90"/>
@@ -1608,7 +2029,7 @@
     </w:rPrDefault>
     <w:pPrDefault/>
   </w:docDefaults>
-  <w:latentStyles w:defLockedState="0" w:defUIPriority="99" w:defSemiHidden="0" w:defUnhideWhenUsed="0" w:defQFormat="0" w:count="382">
+  <w:latentStyles w:defLockedState="0" w:defUIPriority="99" w:defSemiHidden="0" w:defUnhideWhenUsed="0" w:defQFormat="0" w:count="371">
     <w:lsdException w:name="Normal" w:uiPriority="0" w:qFormat="1"/>
     <w:lsdException w:name="heading 1" w:uiPriority="9" w:qFormat="1"/>
     <w:lsdException w:name="heading 2" w:semiHidden="1" w:uiPriority="9" w:unhideWhenUsed="1" w:qFormat="1"/>
@@ -1714,6 +2135,7 @@
     <w:lsdException w:name="HTML Sample" w:semiHidden="1" w:unhideWhenUsed="1"/>
     <w:lsdException w:name="HTML Typewriter" w:semiHidden="1" w:unhideWhenUsed="1"/>
     <w:lsdException w:name="HTML Variable" w:semiHidden="1" w:unhideWhenUsed="1"/>
+    <w:lsdException w:name="Normal Table" w:semiHidden="1" w:unhideWhenUsed="1"/>
     <w:lsdException w:name="annotation subject" w:semiHidden="1" w:unhideWhenUsed="1"/>
     <w:lsdException w:name="No List" w:semiHidden="1" w:unhideWhenUsed="1"/>
     <w:lsdException w:name="Outline List 1" w:semiHidden="1" w:unhideWhenUsed="1"/>
@@ -1759,9 +2181,11 @@
     <w:lsdException w:name="Table Subtle 1" w:semiHidden="1" w:unhideWhenUsed="1"/>
     <w:lsdException w:name="Table Subtle 2" w:semiHidden="1" w:unhideWhenUsed="1"/>
     <w:lsdException w:name="Table Web 1" w:semiHidden="1" w:unhideWhenUsed="1"/>
+    <w:lsdException w:name="Table Web 2" w:semiHidden="1" w:unhideWhenUsed="1"/>
     <w:lsdException w:name="Table Web 3" w:semiHidden="1" w:unhideWhenUsed="1"/>
     <w:lsdException w:name="Balloon Text" w:semiHidden="1" w:unhideWhenUsed="1"/>
     <w:lsdException w:name="Table Grid" w:uiPriority="39"/>
+    <w:lsdException w:name="Table Theme" w:semiHidden="1" w:unhideWhenUsed="1"/>
     <w:lsdException w:name="Placeholder Text" w:semiHidden="1"/>
     <w:lsdException w:name="No Spacing" w:uiPriority="1" w:qFormat="1"/>
     <w:lsdException w:name="Light Shading" w:uiPriority="60"/>
@@ -1977,8 +2401,6 @@
     <w:lsdException w:name="List Table 5 Dark Accent 6" w:uiPriority="50"/>
     <w:lsdException w:name="List Table 6 Colorful Accent 6" w:uiPriority="51"/>
     <w:lsdException w:name="List Table 7 Colorful Accent 6" w:uiPriority="52"/>
-    <w:lsdException w:name="Mention" w:semiHidden="1" w:unhideWhenUsed="1"/>
-    <w:lsdException w:name="Smart Hyperlink" w:semiHidden="1" w:unhideWhenUsed="1"/>
   </w:latentStyles>
   <w:style w:type="paragraph" w:default="1" w:styleId="a">
     <w:name w:val="Normal"/>

--- a/新建 Microsoft Word 文档.docx
+++ b/新建 Microsoft Word 文档.docx
@@ -905,25 +905,33 @@
           </wp:inline>
         </w:drawing>
       </w:r>
+    </w:p>
+    <w:p/>
+    <w:p>
+      <w:r>
+        <w:t>Vendor</w:t>
+      </w:r>
+      <w:r>
+        <w:t>包大小</w:t>
+      </w:r>
       <w:bookmarkStart w:id="0" w:name="_GoBack"/>
       <w:bookmarkEnd w:id="0"/>
     </w:p>
-    <w:p/>
-    <w:p>
-      <w:r>
-        <w:t>静态引入多语言</w:t>
-      </w:r>
-    </w:p>
-    <w:p>
+    <w:p>
+      <w:pPr>
+        <w:rPr>
+          <w:rFonts w:hint="eastAsia"/>
+        </w:rPr>
+      </w:pPr>
       <w:r>
         <w:rPr>
           <w:noProof/>
         </w:rPr>
         <w:drawing>
-          <wp:inline distT="0" distB="0" distL="0" distR="0" wp14:anchorId="13CE97A7" wp14:editId="779CAF97">
-            <wp:extent cx="4412362" cy="3025402"/>
-            <wp:effectExtent l="0" t="0" r="7620" b="3810"/>
-            <wp:docPr id="5" name="图片 5"/>
+          <wp:inline distT="0" distB="0" distL="0" distR="0" wp14:anchorId="26C2BAB0" wp14:editId="4BCB507A">
+            <wp:extent cx="6645910" cy="1264285"/>
+            <wp:effectExtent l="0" t="0" r="2540" b="0"/>
+            <wp:docPr id="18" name="图片 18"/>
             <wp:cNvGraphicFramePr>
               <a:graphicFrameLocks xmlns:a="http://schemas.openxmlformats.org/drawingml/2006/main" noChangeAspect="1"/>
             </wp:cNvGraphicFramePr>
@@ -943,6 +951,55 @@
                   <pic:spPr>
                     <a:xfrm>
                       <a:off x="0" y="0"/>
+                      <a:ext cx="6645910" cy="1264285"/>
+                    </a:xfrm>
+                    <a:prstGeom prst="rect">
+                      <a:avLst/>
+                    </a:prstGeom>
+                  </pic:spPr>
+                </pic:pic>
+              </a:graphicData>
+            </a:graphic>
+          </wp:inline>
+        </w:drawing>
+      </w:r>
+    </w:p>
+    <w:p/>
+    <w:p>
+      <w:r>
+        <w:t>静态引入多语言</w:t>
+      </w:r>
+    </w:p>
+    <w:p>
+      <w:r>
+        <w:rPr>
+          <w:noProof/>
+        </w:rPr>
+        <w:lastRenderedPageBreak/>
+        <w:drawing>
+          <wp:inline distT="0" distB="0" distL="0" distR="0" wp14:anchorId="13CE97A7" wp14:editId="779CAF97">
+            <wp:extent cx="4412362" cy="3025402"/>
+            <wp:effectExtent l="0" t="0" r="7620" b="3810"/>
+            <wp:docPr id="5" name="图片 5"/>
+            <wp:cNvGraphicFramePr>
+              <a:graphicFrameLocks xmlns:a="http://schemas.openxmlformats.org/drawingml/2006/main" noChangeAspect="1"/>
+            </wp:cNvGraphicFramePr>
+            <a:graphic xmlns:a="http://schemas.openxmlformats.org/drawingml/2006/main">
+              <a:graphicData uri="http://schemas.openxmlformats.org/drawingml/2006/picture">
+                <pic:pic xmlns:pic="http://schemas.openxmlformats.org/drawingml/2006/picture">
+                  <pic:nvPicPr>
+                    <pic:cNvPr id="1" name=""/>
+                    <pic:cNvPicPr/>
+                  </pic:nvPicPr>
+                  <pic:blipFill>
+                    <a:blip r:embed="rId16"/>
+                    <a:stretch>
+                      <a:fillRect/>
+                    </a:stretch>
+                  </pic:blipFill>
+                  <pic:spPr>
+                    <a:xfrm>
+                      <a:off x="0" y="0"/>
                       <a:ext cx="4412362" cy="3025402"/>
                     </a:xfrm>
                     <a:prstGeom prst="rect">
@@ -973,7 +1030,6 @@
         <w:rPr>
           <w:noProof/>
         </w:rPr>
-        <w:lastRenderedPageBreak/>
         <w:drawing>
           <wp:inline distT="0" distB="0" distL="0" distR="0" wp14:anchorId="51093076" wp14:editId="6894FB67">
             <wp:extent cx="5274310" cy="2189480"/>
@@ -990,7 +1046,7 @@
                     <pic:cNvPicPr/>
                   </pic:nvPicPr>
                   <pic:blipFill>
-                    <a:blip r:embed="rId16" cstate="print">
+                    <a:blip r:embed="rId17" cstate="print">
                       <a:extLst>
                         <a:ext uri="{28A0092B-C50C-407E-A947-70E740481C1C}">
                           <a14:useLocalDpi xmlns:a14="http://schemas.microsoft.com/office/drawing/2010/main" val="0"/>
@@ -1064,7 +1120,7 @@
                     <pic:cNvPicPr/>
                   </pic:nvPicPr>
                   <pic:blipFill>
-                    <a:blip r:embed="rId17"/>
+                    <a:blip r:embed="rId18"/>
                     <a:stretch>
                       <a:fillRect/>
                     </a:stretch>
@@ -1138,55 +1194,12 @@
         <w:rPr>
           <w:noProof/>
         </w:rPr>
+        <w:lastRenderedPageBreak/>
         <w:drawing>
           <wp:inline distT="0" distB="0" distL="0" distR="0" wp14:anchorId="334DC670" wp14:editId="49C276C0">
             <wp:extent cx="6645910" cy="2364740"/>
             <wp:effectExtent l="0" t="0" r="2540" b="0"/>
             <wp:docPr id="3" name="图片 3"/>
-            <wp:cNvGraphicFramePr>
-              <a:graphicFrameLocks xmlns:a="http://schemas.openxmlformats.org/drawingml/2006/main" noChangeAspect="1"/>
-            </wp:cNvGraphicFramePr>
-            <a:graphic xmlns:a="http://schemas.openxmlformats.org/drawingml/2006/main">
-              <a:graphicData uri="http://schemas.openxmlformats.org/drawingml/2006/picture">
-                <pic:pic xmlns:pic="http://schemas.openxmlformats.org/drawingml/2006/picture">
-                  <pic:nvPicPr>
-                    <pic:cNvPr id="1" name=""/>
-                    <pic:cNvPicPr/>
-                  </pic:nvPicPr>
-                  <pic:blipFill>
-                    <a:blip r:embed="rId18"/>
-                    <a:stretch>
-                      <a:fillRect/>
-                    </a:stretch>
-                  </pic:blipFill>
-                  <pic:spPr>
-                    <a:xfrm>
-                      <a:off x="0" y="0"/>
-                      <a:ext cx="6645910" cy="2364740"/>
-                    </a:xfrm>
-                    <a:prstGeom prst="rect">
-                      <a:avLst/>
-                    </a:prstGeom>
-                  </pic:spPr>
-                </pic:pic>
-              </a:graphicData>
-            </a:graphic>
-          </wp:inline>
-        </w:drawing>
-      </w:r>
-    </w:p>
-    <w:p/>
-    <w:p>
-      <w:r>
-        <w:rPr>
-          <w:noProof/>
-        </w:rPr>
-        <w:lastRenderedPageBreak/>
-        <w:drawing>
-          <wp:inline distT="0" distB="0" distL="0" distR="0" wp14:anchorId="44528934" wp14:editId="2D66677C">
-            <wp:extent cx="6645910" cy="2254885"/>
-            <wp:effectExtent l="0" t="0" r="2540" b="0"/>
-            <wp:docPr id="4" name="图片 4"/>
             <wp:cNvGraphicFramePr>
               <a:graphicFrameLocks xmlns:a="http://schemas.openxmlformats.org/drawingml/2006/main" noChangeAspect="1"/>
             </wp:cNvGraphicFramePr>
@@ -1206,7 +1219,7 @@
                   <pic:spPr>
                     <a:xfrm>
                       <a:off x="0" y="0"/>
-                      <a:ext cx="6645910" cy="2254885"/>
+                      <a:ext cx="6645910" cy="2364740"/>
                     </a:xfrm>
                     <a:prstGeom prst="rect">
                       <a:avLst/>
@@ -1220,32 +1233,16 @@
       </w:r>
     </w:p>
     <w:p/>
-    <w:p/>
-    <w:p>
-      <w:r>
-        <w:rPr>
-          <w:rFonts w:hint="eastAsia"/>
-        </w:rPr>
-        <w:t>4.</w:t>
-      </w:r>
-      <w:r>
-        <w:t xml:space="preserve"> </w:t>
-      </w:r>
-      <w:r>
-        <w:t>写在单组件里面</w:t>
-      </w:r>
-    </w:p>
-    <w:p/>
     <w:p>
       <w:r>
         <w:rPr>
           <w:noProof/>
         </w:rPr>
         <w:drawing>
-          <wp:inline distT="0" distB="0" distL="0" distR="0" wp14:anchorId="4C9CC07C" wp14:editId="349136FB">
-            <wp:extent cx="5105842" cy="4237087"/>
-            <wp:effectExtent l="0" t="0" r="0" b="0"/>
-            <wp:docPr id="6" name="图片 6"/>
+          <wp:inline distT="0" distB="0" distL="0" distR="0" wp14:anchorId="44528934" wp14:editId="2D66677C">
+            <wp:extent cx="6645910" cy="2254885"/>
+            <wp:effectExtent l="0" t="0" r="2540" b="0"/>
+            <wp:docPr id="4" name="图片 4"/>
             <wp:cNvGraphicFramePr>
               <a:graphicFrameLocks xmlns:a="http://schemas.openxmlformats.org/drawingml/2006/main" noChangeAspect="1"/>
             </wp:cNvGraphicFramePr>
@@ -1265,6 +1262,66 @@
                   <pic:spPr>
                     <a:xfrm>
                       <a:off x="0" y="0"/>
+                      <a:ext cx="6645910" cy="2254885"/>
+                    </a:xfrm>
+                    <a:prstGeom prst="rect">
+                      <a:avLst/>
+                    </a:prstGeom>
+                  </pic:spPr>
+                </pic:pic>
+              </a:graphicData>
+            </a:graphic>
+          </wp:inline>
+        </w:drawing>
+      </w:r>
+    </w:p>
+    <w:p/>
+    <w:p/>
+    <w:p>
+      <w:r>
+        <w:rPr>
+          <w:rFonts w:hint="eastAsia"/>
+        </w:rPr>
+        <w:t>4.</w:t>
+      </w:r>
+      <w:r>
+        <w:t xml:space="preserve"> </w:t>
+      </w:r>
+      <w:r>
+        <w:t>写在单组件里面</w:t>
+      </w:r>
+    </w:p>
+    <w:p/>
+    <w:p>
+      <w:r>
+        <w:rPr>
+          <w:noProof/>
+        </w:rPr>
+        <w:lastRenderedPageBreak/>
+        <w:drawing>
+          <wp:inline distT="0" distB="0" distL="0" distR="0" wp14:anchorId="4C9CC07C" wp14:editId="349136FB">
+            <wp:extent cx="5105842" cy="4237087"/>
+            <wp:effectExtent l="0" t="0" r="0" b="0"/>
+            <wp:docPr id="6" name="图片 6"/>
+            <wp:cNvGraphicFramePr>
+              <a:graphicFrameLocks xmlns:a="http://schemas.openxmlformats.org/drawingml/2006/main" noChangeAspect="1"/>
+            </wp:cNvGraphicFramePr>
+            <a:graphic xmlns:a="http://schemas.openxmlformats.org/drawingml/2006/main">
+              <a:graphicData uri="http://schemas.openxmlformats.org/drawingml/2006/picture">
+                <pic:pic xmlns:pic="http://schemas.openxmlformats.org/drawingml/2006/picture">
+                  <pic:nvPicPr>
+                    <pic:cNvPr id="1" name=""/>
+                    <pic:cNvPicPr/>
+                  </pic:nvPicPr>
+                  <pic:blipFill>
+                    <a:blip r:embed="rId21"/>
+                    <a:stretch>
+                      <a:fillRect/>
+                    </a:stretch>
+                  </pic:blipFill>
+                  <pic:spPr>
+                    <a:xfrm>
+                      <a:off x="0" y="0"/>
                       <a:ext cx="5105842" cy="4237087"/>
                     </a:xfrm>
                     <a:prstGeom prst="rect">
@@ -1335,7 +1392,7 @@
           <w:kern w:val="0"/>
         </w:rPr>
       </w:pPr>
-      <w:hyperlink r:id="rId21" w:anchor="heading-16" w:history="1">
+      <w:hyperlink r:id="rId22" w:anchor="heading-16" w:history="1">
         <w:r>
           <w:rPr>
             <w:rFonts w:ascii="Times New Roman" w:eastAsia="Times New Roman" w:hAnsi="Times New Roman" w:cs="Times New Roman"/>
@@ -1366,7 +1423,7 @@
           <w:kern w:val="0"/>
         </w:rPr>
       </w:pPr>
-      <w:hyperlink r:id="rId22" w:anchor="wechat_redirect" w:history="1">
+      <w:hyperlink r:id="rId23" w:anchor="wechat_redirect" w:history="1">
         <w:r>
           <w:rPr>
             <w:rFonts w:ascii="Times New Roman" w:eastAsia="Times New Roman" w:hAnsi="Times New Roman" w:cs="Times New Roman"/>
@@ -1397,7 +1454,7 @@
           <w:kern w:val="0"/>
         </w:rPr>
       </w:pPr>
-      <w:hyperlink r:id="rId23" w:history="1">
+      <w:hyperlink r:id="rId24" w:history="1">
         <w:r>
           <w:rPr>
             <w:rFonts w:ascii="Times New Roman" w:eastAsia="Times New Roman" w:hAnsi="Times New Roman" w:cs="Times New Roman"/>
@@ -1469,7 +1526,7 @@
           <w:kern w:val="0"/>
         </w:rPr>
       </w:pPr>
-      <w:hyperlink r:id="rId24" w:anchor="_3-%E9%A2%84%E5%8A%A0%E8%BD%BD%E7%9A%84%E7%AD%96%E7%95%A5" w:history="1">
+      <w:hyperlink r:id="rId25" w:anchor="_3-%E9%A2%84%E5%8A%A0%E8%BD%BD%E7%9A%84%E7%AD%96%E7%95%A5" w:history="1">
         <w:r>
           <w:rPr>
             <w:rFonts w:ascii="Times New Roman" w:eastAsia="Times New Roman" w:hAnsi="Times New Roman" w:cs="Times New Roman"/>
@@ -1536,7 +1593,7 @@
           <w:kern w:val="0"/>
         </w:rPr>
       </w:pPr>
-      <w:hyperlink r:id="rId25" w:history="1">
+      <w:hyperlink r:id="rId26" w:history="1">
         <w:r>
           <w:rPr>
             <w:rFonts w:ascii="Times New Roman" w:eastAsia="Times New Roman" w:hAnsi="Times New Roman" w:cs="Times New Roman"/>
